--- a/vera-website/Quick Notes.docx
+++ b/vera-website/Quick Notes.docx
@@ -67,36 +67,22 @@
         <w:pStyle w:val="PargrafodaLista"/>
         <w:spacing w:after="120" w:line="240" w:lineRule="auto"/>
         <w:rPr>
-          <w:sz w:val="26"/>
-          <w:szCs w:val="26"/>
-          <w:lang w:val="en-CA"/>
-        </w:rPr>
-      </w:pPr>
-      <w:r>
-        <w:rPr>
-          <w:sz w:val="26"/>
-          <w:szCs w:val="26"/>
-          <w:lang w:val="en-CA"/>
-        </w:rPr>
-        <w:t>&lt;span class="</w:t>
-      </w:r>
-      <w:r>
-        <w:rPr>
-          <w:b/>
-          <w:bCs/>
-          <w:sz w:val="26"/>
-          <w:szCs w:val="26"/>
-          <w:lang w:val="en-CA"/>
-        </w:rPr>
-        <w:t>fa-stack</w:t>
-      </w:r>
-      <w:r>
-        <w:rPr>
-          <w:sz w:val="26"/>
-          <w:szCs w:val="26"/>
-          <w:lang w:val="en-CA"/>
-        </w:rPr>
-        <w:t>"&gt;&lt;!--stacking icons--&gt;</w:t>
+          <w:b/>
+          <w:bCs/>
+          <w:sz w:val="26"/>
+          <w:szCs w:val="26"/>
+          <w:lang w:val="en-CA"/>
+        </w:rPr>
+      </w:pPr>
+      <w:r>
+        <w:rPr>
+          <w:b/>
+          <w:bCs/>
+          <w:sz w:val="26"/>
+          <w:szCs w:val="26"/>
+          <w:lang w:val="en-CA"/>
+        </w:rPr>
+        <w:t>&lt;span class="fa-stack"&gt;&lt;!--stacking icons--&gt;</w:t>
       </w:r>
     </w:p>
     <w:p>
@@ -104,13 +90,17 @@
         <w:spacing w:after="120" w:line="240" w:lineRule="auto"/>
         <w:ind w:left="708"/>
         <w:rPr>
-          <w:sz w:val="26"/>
-          <w:szCs w:val="26"/>
-          <w:lang w:val="en-CA"/>
-        </w:rPr>
-      </w:pPr>
-      <w:r>
-        <w:rPr>
+          <w:b/>
+          <w:bCs/>
+          <w:sz w:val="26"/>
+          <w:szCs w:val="26"/>
+          <w:lang w:val="en-CA"/>
+        </w:rPr>
+      </w:pPr>
+      <w:r>
+        <w:rPr>
+          <w:b/>
+          <w:bCs/>
           <w:sz w:val="26"/>
           <w:szCs w:val="26"/>
           <w:lang w:val="en-CA"/>
@@ -120,6 +110,8 @@
       <w:proofErr w:type="spellStart"/>
       <w:r>
         <w:rPr>
+          <w:b/>
+          <w:bCs/>
           <w:sz w:val="26"/>
           <w:szCs w:val="26"/>
           <w:lang w:val="en-CA"/>
@@ -129,6 +121,8 @@
       <w:proofErr w:type="spellEnd"/>
       <w:r>
         <w:rPr>
+          <w:b/>
+          <w:bCs/>
           <w:sz w:val="26"/>
           <w:szCs w:val="26"/>
           <w:lang w:val="en-CA"/>
@@ -141,13 +135,17 @@
         <w:spacing w:after="120" w:line="240" w:lineRule="auto"/>
         <w:ind w:left="708"/>
         <w:rPr>
-          <w:sz w:val="26"/>
-          <w:szCs w:val="26"/>
-          <w:lang w:val="en-CA"/>
-        </w:rPr>
-      </w:pPr>
-      <w:r>
-        <w:rPr>
+          <w:b/>
+          <w:bCs/>
+          <w:sz w:val="26"/>
+          <w:szCs w:val="26"/>
+          <w:lang w:val="en-CA"/>
+        </w:rPr>
+      </w:pPr>
+      <w:r>
+        <w:rPr>
+          <w:b/>
+          <w:bCs/>
           <w:sz w:val="26"/>
           <w:szCs w:val="26"/>
           <w:lang w:val="en-CA"/>
@@ -157,6 +155,8 @@
       <w:proofErr w:type="spellStart"/>
       <w:r>
         <w:rPr>
+          <w:b/>
+          <w:bCs/>
           <w:sz w:val="26"/>
           <w:szCs w:val="26"/>
           <w:lang w:val="en-CA"/>
@@ -166,33 +166,19 @@
       <w:proofErr w:type="spellEnd"/>
       <w:r>
         <w:rPr>
-          <w:sz w:val="26"/>
-          <w:szCs w:val="26"/>
-          <w:lang w:val="en-CA"/>
-        </w:rPr>
-        <w:t xml:space="preserve"> class="</w:t>
-      </w:r>
-      <w:proofErr w:type="spellStart"/>
-      <w:r>
-        <w:rPr>
-          <w:sz w:val="26"/>
-          <w:szCs w:val="26"/>
-          <w:lang w:val="en-CA"/>
-        </w:rPr>
-        <w:t>fas</w:t>
-      </w:r>
-      <w:proofErr w:type="spellEnd"/>
-      <w:r>
-        <w:rPr>
-          <w:sz w:val="26"/>
-          <w:szCs w:val="26"/>
-          <w:lang w:val="en-CA"/>
-        </w:rPr>
-        <w:t xml:space="preserve"> fa-circle fa-stack-2x"&gt;&lt;/</w:t>
-      </w:r>
-      <w:proofErr w:type="spellStart"/>
-      <w:r>
-        <w:rPr>
+          <w:b/>
+          <w:bCs/>
+          <w:sz w:val="26"/>
+          <w:szCs w:val="26"/>
+          <w:lang w:val="en-CA"/>
+        </w:rPr>
+        <w:t xml:space="preserve"> class="fas fa-circle fa-stack-2x"&gt;&lt;/</w:t>
+      </w:r>
+      <w:proofErr w:type="spellStart"/>
+      <w:r>
+        <w:rPr>
+          <w:b/>
+          <w:bCs/>
           <w:sz w:val="26"/>
           <w:szCs w:val="26"/>
           <w:lang w:val="en-CA"/>
@@ -202,6 +188,8 @@
       <w:proofErr w:type="spellEnd"/>
       <w:r>
         <w:rPr>
+          <w:b/>
+          <w:bCs/>
           <w:sz w:val="26"/>
           <w:szCs w:val="26"/>
           <w:lang w:val="en-CA"/>
@@ -214,13 +202,17 @@
         <w:spacing w:after="120" w:line="240" w:lineRule="auto"/>
         <w:ind w:left="708"/>
         <w:rPr>
-          <w:sz w:val="26"/>
-          <w:szCs w:val="26"/>
-          <w:lang w:val="en-CA"/>
-        </w:rPr>
-      </w:pPr>
-      <w:r>
-        <w:rPr>
+          <w:b/>
+          <w:bCs/>
+          <w:sz w:val="26"/>
+          <w:szCs w:val="26"/>
+          <w:lang w:val="en-CA"/>
+        </w:rPr>
+      </w:pPr>
+      <w:r>
+        <w:rPr>
+          <w:b/>
+          <w:bCs/>
           <w:sz w:val="26"/>
           <w:szCs w:val="26"/>
           <w:lang w:val="en-CA"/>
@@ -230,6 +222,8 @@
       <w:proofErr w:type="spellStart"/>
       <w:r>
         <w:rPr>
+          <w:b/>
+          <w:bCs/>
           <w:sz w:val="26"/>
           <w:szCs w:val="26"/>
           <w:lang w:val="en-CA"/>
@@ -239,6 +233,8 @@
       <w:proofErr w:type="spellEnd"/>
       <w:r>
         <w:rPr>
+          <w:b/>
+          <w:bCs/>
           <w:sz w:val="26"/>
           <w:szCs w:val="26"/>
           <w:lang w:val="en-CA"/>
@@ -248,6 +244,8 @@
       <w:proofErr w:type="spellStart"/>
       <w:r>
         <w:rPr>
+          <w:b/>
+          <w:bCs/>
           <w:sz w:val="26"/>
           <w:szCs w:val="26"/>
           <w:lang w:val="en-CA"/>
@@ -257,6 +255,8 @@
       <w:proofErr w:type="spellEnd"/>
       <w:r>
         <w:rPr>
+          <w:b/>
+          <w:bCs/>
           <w:sz w:val="26"/>
           <w:szCs w:val="26"/>
           <w:lang w:val="en-CA"/>
@@ -266,6 +266,8 @@
       <w:proofErr w:type="spellStart"/>
       <w:r>
         <w:rPr>
+          <w:b/>
+          <w:bCs/>
           <w:sz w:val="26"/>
           <w:szCs w:val="26"/>
           <w:lang w:val="en-CA"/>
@@ -275,6 +277,8 @@
       <w:proofErr w:type="spellEnd"/>
       <w:r>
         <w:rPr>
+          <w:b/>
+          <w:bCs/>
           <w:sz w:val="26"/>
           <w:szCs w:val="26"/>
           <w:lang w:val="en-CA"/>
@@ -287,12 +291,16 @@
         <w:spacing w:after="120" w:line="240" w:lineRule="auto"/>
         <w:ind w:left="708"/>
         <w:rPr>
-          <w:sz w:val="26"/>
-          <w:szCs w:val="26"/>
-        </w:rPr>
-      </w:pPr>
-      <w:r>
-        <w:rPr>
+          <w:b/>
+          <w:bCs/>
+          <w:sz w:val="26"/>
+          <w:szCs w:val="26"/>
+        </w:rPr>
+      </w:pPr>
+      <w:r>
+        <w:rPr>
+          <w:b/>
+          <w:bCs/>
           <w:sz w:val="26"/>
           <w:szCs w:val="26"/>
           <w:lang w:val="en-CA"/>
@@ -301,6 +309,8 @@
       </w:r>
       <w:r>
         <w:rPr>
+          <w:b/>
+          <w:bCs/>
           <w:sz w:val="26"/>
           <w:szCs w:val="26"/>
         </w:rPr>
@@ -312,12 +322,16 @@
         <w:spacing w:after="120" w:line="240" w:lineRule="auto"/>
         <w:ind w:left="360"/>
         <w:rPr>
-          <w:sz w:val="26"/>
-          <w:szCs w:val="26"/>
-        </w:rPr>
-      </w:pPr>
-      <w:r>
-        <w:rPr>
+          <w:b/>
+          <w:bCs/>
+          <w:sz w:val="26"/>
+          <w:szCs w:val="26"/>
+        </w:rPr>
+      </w:pPr>
+      <w:r>
+        <w:rPr>
+          <w:b/>
+          <w:bCs/>
           <w:sz w:val="26"/>
           <w:szCs w:val="26"/>
         </w:rPr>
@@ -326,6 +340,8 @@
       <w:proofErr w:type="spellStart"/>
       <w:r>
         <w:rPr>
+          <w:b/>
+          <w:bCs/>
           <w:sz w:val="26"/>
           <w:szCs w:val="26"/>
         </w:rPr>
@@ -334,6 +350,8 @@
       <w:proofErr w:type="spellEnd"/>
       <w:r>
         <w:rPr>
+          <w:b/>
+          <w:bCs/>
           <w:sz w:val="26"/>
           <w:szCs w:val="26"/>
         </w:rPr>
@@ -342,17 +360,1126 @@
     </w:p>
     <w:p>
       <w:pPr>
+        <w:pStyle w:val="PargrafodaLista"/>
+        <w:numPr>
+          <w:ilvl w:val="0"/>
+          <w:numId w:val="1"/>
+        </w:numPr>
         <w:spacing w:after="120" w:line="240" w:lineRule="auto"/>
+        <w:rPr>
+          <w:b/>
+          <w:bCs/>
+          <w:sz w:val="26"/>
+          <w:szCs w:val="26"/>
+        </w:rPr>
+      </w:pPr>
+      <w:r>
+        <w:rPr>
+          <w:b/>
+          <w:bCs/>
+          <w:sz w:val="26"/>
+          <w:szCs w:val="26"/>
+        </w:rPr>
+        <w:t xml:space="preserve">O que esta classe faz </w:t>
+      </w:r>
+      <w:r>
+        <w:rPr>
+          <w:b/>
+          <w:bCs/>
+          <w:sz w:val="26"/>
+          <w:szCs w:val="26"/>
+        </w:rPr>
+        <w:t xml:space="preserve">&lt;p </w:t>
+      </w:r>
+      <w:proofErr w:type="spellStart"/>
+      <w:r>
+        <w:rPr>
+          <w:b/>
+          <w:bCs/>
+          <w:sz w:val="26"/>
+          <w:szCs w:val="26"/>
+        </w:rPr>
+        <w:t>class</w:t>
+      </w:r>
+      <w:proofErr w:type="spellEnd"/>
+      <w:r>
+        <w:rPr>
+          <w:b/>
+          <w:bCs/>
+          <w:sz w:val="26"/>
+          <w:szCs w:val="26"/>
+        </w:rPr>
+        <w:t>="lead"&gt;</w:t>
+      </w:r>
+      <w:r>
+        <w:rPr>
+          <w:b/>
+          <w:bCs/>
+          <w:sz w:val="26"/>
+          <w:szCs w:val="26"/>
+        </w:rPr>
+        <w:t>?</w:t>
+      </w:r>
+    </w:p>
+    <w:p>
+      <w:pPr>
+        <w:pStyle w:val="PargrafodaLista"/>
+        <w:numPr>
+          <w:ilvl w:val="0"/>
+          <w:numId w:val="1"/>
+        </w:numPr>
+        <w:rPr>
+          <w:b/>
+          <w:bCs/>
+          <w:sz w:val="26"/>
+          <w:szCs w:val="26"/>
+        </w:rPr>
+      </w:pPr>
+      <w:r>
+        <w:rPr>
+          <w:b/>
+          <w:bCs/>
+          <w:sz w:val="26"/>
+          <w:szCs w:val="26"/>
+        </w:rPr>
+        <w:t xml:space="preserve">Por quê preciso de 2 parâmetros </w:t>
+      </w:r>
+      <w:proofErr w:type="spellStart"/>
+      <w:r>
+        <w:rPr>
+          <w:b/>
+          <w:bCs/>
+          <w:sz w:val="26"/>
+          <w:szCs w:val="26"/>
+        </w:rPr>
+        <w:t>rgba</w:t>
+      </w:r>
+      <w:proofErr w:type="spellEnd"/>
+      <w:r>
+        <w:rPr>
+          <w:b/>
+          <w:bCs/>
+          <w:sz w:val="26"/>
+          <w:szCs w:val="26"/>
+        </w:rPr>
+        <w:t>?</w:t>
+      </w:r>
+    </w:p>
+    <w:p>
+      <w:pPr>
+        <w:pStyle w:val="PargrafodaLista"/>
+        <w:rPr>
+          <w:b/>
+          <w:bCs/>
+          <w:sz w:val="26"/>
+          <w:szCs w:val="26"/>
+          <w:lang w:val="en-CA"/>
+        </w:rPr>
+      </w:pPr>
+      <w:r>
+        <w:rPr>
+          <w:b/>
+          <w:bCs/>
+          <w:sz w:val="26"/>
+          <w:szCs w:val="26"/>
+          <w:lang w:val="en-CA"/>
+        </w:rPr>
+        <w:t xml:space="preserve">background: </w:t>
+      </w:r>
+      <w:proofErr w:type="gramStart"/>
+      <w:r>
+        <w:rPr>
+          <w:b/>
+          <w:bCs/>
+          <w:sz w:val="26"/>
+          <w:szCs w:val="26"/>
+          <w:lang w:val="en-CA"/>
+        </w:rPr>
+        <w:t>linear-gradient</w:t>
+      </w:r>
+      <w:proofErr w:type="gramEnd"/>
+      <w:r>
+        <w:rPr>
+          <w:b/>
+          <w:bCs/>
+          <w:sz w:val="26"/>
+          <w:szCs w:val="26"/>
+          <w:lang w:val="en-CA"/>
+        </w:rPr>
+        <w:t>(</w:t>
+      </w:r>
+      <w:proofErr w:type="spellStart"/>
+      <w:r>
+        <w:rPr>
+          <w:b/>
+          <w:bCs/>
+          <w:sz w:val="26"/>
+          <w:szCs w:val="26"/>
+          <w:lang w:val="en-CA"/>
+        </w:rPr>
+        <w:t>rgba</w:t>
+      </w:r>
+      <w:proofErr w:type="spellEnd"/>
+      <w:r>
+        <w:rPr>
+          <w:b/>
+          <w:bCs/>
+          <w:sz w:val="26"/>
+          <w:szCs w:val="26"/>
+          <w:lang w:val="en-CA"/>
+        </w:rPr>
+        <w:t xml:space="preserve">(0, 0, 0, 0.2), </w:t>
+      </w:r>
+      <w:proofErr w:type="spellStart"/>
+      <w:r>
+        <w:rPr>
+          <w:b/>
+          <w:bCs/>
+          <w:sz w:val="26"/>
+          <w:szCs w:val="26"/>
+          <w:lang w:val="en-CA"/>
+        </w:rPr>
+        <w:t>rgba</w:t>
+      </w:r>
+      <w:proofErr w:type="spellEnd"/>
+      <w:r>
+        <w:rPr>
+          <w:b/>
+          <w:bCs/>
+          <w:sz w:val="26"/>
+          <w:szCs w:val="26"/>
+          <w:lang w:val="en-CA"/>
+        </w:rPr>
+        <w:t>(0, 0, 0, 0.5)),</w:t>
+      </w:r>
+    </w:p>
+    <w:p>
+      <w:pPr>
+        <w:pStyle w:val="PargrafodaLista"/>
+        <w:numPr>
+          <w:ilvl w:val="0"/>
+          <w:numId w:val="1"/>
+        </w:numPr>
+        <w:rPr>
+          <w:b/>
+          <w:bCs/>
+          <w:sz w:val="26"/>
+          <w:szCs w:val="26"/>
+        </w:rPr>
+      </w:pPr>
+      <w:proofErr w:type="spellStart"/>
+      <w:r>
+        <w:rPr>
+          <w:b/>
+          <w:bCs/>
+          <w:sz w:val="26"/>
+          <w:szCs w:val="26"/>
+        </w:rPr>
+        <w:t>Por</w:t>
+      </w:r>
+      <w:proofErr w:type="spellEnd"/>
+      <w:r>
+        <w:rPr>
+          <w:b/>
+          <w:bCs/>
+          <w:sz w:val="26"/>
+          <w:szCs w:val="26"/>
+        </w:rPr>
+        <w:t xml:space="preserve"> no trecho a seguir as classes impedem que a imagem seja exibida em telas menores que médium? Me explique a classe d-</w:t>
+      </w:r>
+      <w:proofErr w:type="spellStart"/>
+      <w:r>
+        <w:rPr>
+          <w:b/>
+          <w:bCs/>
+          <w:sz w:val="26"/>
+          <w:szCs w:val="26"/>
+        </w:rPr>
+        <w:t>md</w:t>
+      </w:r>
+      <w:proofErr w:type="spellEnd"/>
+      <w:r>
+        <w:rPr>
+          <w:b/>
+          <w:bCs/>
+          <w:sz w:val="26"/>
+          <w:szCs w:val="26"/>
+        </w:rPr>
+        <w:t>-</w:t>
+      </w:r>
+      <w:proofErr w:type="spellStart"/>
+      <w:r>
+        <w:rPr>
+          <w:b/>
+          <w:bCs/>
+          <w:sz w:val="26"/>
+          <w:szCs w:val="26"/>
+        </w:rPr>
+        <w:t>block</w:t>
+      </w:r>
+      <w:proofErr w:type="spellEnd"/>
+      <w:r>
+        <w:rPr>
+          <w:b/>
+          <w:bCs/>
+          <w:sz w:val="26"/>
+          <w:szCs w:val="26"/>
+        </w:rPr>
+        <w:t xml:space="preserve">. </w:t>
+      </w:r>
+      <w:r>
+        <w:rPr>
+          <w:b/>
+          <w:bCs/>
+          <w:sz w:val="26"/>
+          <w:szCs w:val="26"/>
+        </w:rPr>
+        <w:br/>
+      </w:r>
+      <w:r>
+        <w:rPr>
+          <w:b/>
+          <w:bCs/>
+          <w:sz w:val="26"/>
+          <w:szCs w:val="26"/>
+        </w:rPr>
+        <w:t>&lt;</w:t>
+      </w:r>
+      <w:proofErr w:type="spellStart"/>
+      <w:r>
+        <w:rPr>
+          <w:b/>
+          <w:bCs/>
+          <w:sz w:val="26"/>
+          <w:szCs w:val="26"/>
+        </w:rPr>
+        <w:t>img</w:t>
+      </w:r>
+      <w:proofErr w:type="spellEnd"/>
+    </w:p>
+    <w:p>
+      <w:pPr>
         <w:ind w:left="360"/>
         <w:rPr>
-          <w:sz w:val="26"/>
-          <w:szCs w:val="26"/>
-        </w:rPr>
-      </w:pPr>
+          <w:b/>
+          <w:bCs/>
+          <w:sz w:val="26"/>
+          <w:szCs w:val="26"/>
+          <w:lang w:val="en-CA"/>
+        </w:rPr>
+      </w:pPr>
+      <w:r>
+        <w:rPr>
+          <w:b/>
+          <w:bCs/>
+          <w:sz w:val="26"/>
+          <w:szCs w:val="26"/>
+          <w:lang w:val="en-CA"/>
+        </w:rPr>
+        <w:t xml:space="preserve">        </w:t>
+      </w:r>
+      <w:proofErr w:type="spellStart"/>
+      <w:r>
+        <w:rPr>
+          <w:b/>
+          <w:bCs/>
+          <w:sz w:val="26"/>
+          <w:szCs w:val="26"/>
+          <w:lang w:val="en-CA"/>
+        </w:rPr>
+        <w:t>src</w:t>
+      </w:r>
+      <w:proofErr w:type="spellEnd"/>
+      <w:r>
+        <w:rPr>
+          <w:b/>
+          <w:bCs/>
+          <w:sz w:val="26"/>
+          <w:szCs w:val="26"/>
+          <w:lang w:val="en-CA"/>
+        </w:rPr>
+        <w:t>="images/vertical-decoration-</w:t>
+      </w:r>
+      <w:proofErr w:type="spellStart"/>
+      <w:r>
+        <w:rPr>
+          <w:b/>
+          <w:bCs/>
+          <w:sz w:val="26"/>
+          <w:szCs w:val="26"/>
+          <w:lang w:val="en-CA"/>
+        </w:rPr>
+        <w:t>left.svg</w:t>
+      </w:r>
+      <w:proofErr w:type="spellEnd"/>
+      <w:r>
+        <w:rPr>
+          <w:b/>
+          <w:bCs/>
+          <w:sz w:val="26"/>
+          <w:szCs w:val="26"/>
+          <w:lang w:val="en-CA"/>
+        </w:rPr>
+        <w:t>"</w:t>
+      </w:r>
     </w:p>
     <w:p>
       <w:pPr>
         <w:ind w:left="360"/>
+        <w:rPr>
+          <w:b/>
+          <w:bCs/>
+          <w:sz w:val="26"/>
+          <w:szCs w:val="26"/>
+        </w:rPr>
+      </w:pPr>
+      <w:r>
+        <w:rPr>
+          <w:b/>
+          <w:bCs/>
+          <w:sz w:val="26"/>
+          <w:szCs w:val="26"/>
+          <w:lang w:val="en-CA"/>
+        </w:rPr>
+        <w:t xml:space="preserve">        </w:t>
+      </w:r>
+      <w:proofErr w:type="spellStart"/>
+      <w:r>
+        <w:rPr>
+          <w:b/>
+          <w:bCs/>
+          <w:sz w:val="26"/>
+          <w:szCs w:val="26"/>
+        </w:rPr>
+        <w:t>alt</w:t>
+      </w:r>
+      <w:proofErr w:type="spellEnd"/>
+      <w:r>
+        <w:rPr>
+          <w:b/>
+          <w:bCs/>
+          <w:sz w:val="26"/>
+          <w:szCs w:val="26"/>
+        </w:rPr>
+        <w:t>=""</w:t>
+      </w:r>
+    </w:p>
+    <w:p>
+      <w:pPr>
+        <w:ind w:left="360"/>
+        <w:rPr>
+          <w:b/>
+          <w:bCs/>
+          <w:sz w:val="26"/>
+          <w:szCs w:val="26"/>
+          <w:lang w:val="en-CA"/>
+        </w:rPr>
+      </w:pPr>
+      <w:r>
+        <w:rPr>
+          <w:b/>
+          <w:bCs/>
+          <w:sz w:val="26"/>
+          <w:szCs w:val="26"/>
+          <w:lang w:val="en-CA"/>
+        </w:rPr>
+        <w:t>        class="vertical-decoration position-absolute d-</w:t>
+      </w:r>
+      <w:proofErr w:type="gramStart"/>
+      <w:r>
+        <w:rPr>
+          <w:b/>
+          <w:bCs/>
+          <w:sz w:val="26"/>
+          <w:szCs w:val="26"/>
+          <w:lang w:val="en-CA"/>
+        </w:rPr>
+        <w:t>none</w:t>
+      </w:r>
+      <w:proofErr w:type="gramEnd"/>
+      <w:r>
+        <w:rPr>
+          <w:b/>
+          <w:bCs/>
+          <w:sz w:val="26"/>
+          <w:szCs w:val="26"/>
+          <w:lang w:val="en-CA"/>
+        </w:rPr>
+        <w:t xml:space="preserve"> d-md-block"</w:t>
+      </w:r>
+    </w:p>
+    <w:p>
+      <w:pPr>
+        <w:ind w:left="360"/>
+        <w:rPr>
+          <w:b/>
+          <w:bCs/>
+          <w:sz w:val="26"/>
+          <w:szCs w:val="26"/>
+        </w:rPr>
+      </w:pPr>
+      <w:r>
+        <w:rPr>
+          <w:b/>
+          <w:bCs/>
+          <w:sz w:val="26"/>
+          <w:szCs w:val="26"/>
+          <w:lang w:val="en-CA"/>
+        </w:rPr>
+        <w:t xml:space="preserve">      </w:t>
+      </w:r>
+      <w:r>
+        <w:rPr>
+          <w:b/>
+          <w:bCs/>
+          <w:sz w:val="26"/>
+          <w:szCs w:val="26"/>
+        </w:rPr>
+        <w:t>/&gt;</w:t>
+      </w:r>
+    </w:p>
+    <w:p>
+      <w:pPr>
+        <w:pStyle w:val="PargrafodaLista"/>
+        <w:numPr>
+          <w:ilvl w:val="0"/>
+          <w:numId w:val="1"/>
+        </w:numPr>
+        <w:rPr>
+          <w:b/>
+          <w:bCs/>
+          <w:sz w:val="26"/>
+          <w:szCs w:val="26"/>
+        </w:rPr>
+      </w:pPr>
+      <w:r>
+        <w:rPr>
+          <w:b/>
+          <w:bCs/>
+          <w:sz w:val="26"/>
+          <w:szCs w:val="26"/>
+        </w:rPr>
+        <w:t>Me explique a função a seguir e me explique também por que eu conseguir ter acesso a um objeto do arquivo replaceme.mim.js sem fazer o import.</w:t>
+      </w:r>
+    </w:p>
+    <w:p>
+      <w:pPr>
+        <w:pStyle w:val="PargrafodaLista"/>
+        <w:rPr>
+          <w:b/>
+          <w:bCs/>
+          <w:sz w:val="26"/>
+          <w:szCs w:val="26"/>
+          <w:lang w:val="en-CA"/>
+        </w:rPr>
+      </w:pPr>
+      <w:r>
+        <w:rPr>
+          <w:b/>
+          <w:bCs/>
+          <w:sz w:val="26"/>
+          <w:szCs w:val="26"/>
+          <w:lang w:val="en-CA"/>
+        </w:rPr>
+        <w:t>// Replace text in header...</w:t>
+      </w:r>
+    </w:p>
+    <w:p>
+      <w:pPr>
+        <w:pStyle w:val="PargrafodaLista"/>
+        <w:rPr>
+          <w:b/>
+          <w:bCs/>
+          <w:sz w:val="26"/>
+          <w:szCs w:val="26"/>
+          <w:lang w:val="en-CA"/>
+        </w:rPr>
+      </w:pPr>
+      <w:r>
+        <w:rPr>
+          <w:b/>
+          <w:bCs/>
+          <w:sz w:val="26"/>
+          <w:szCs w:val="26"/>
+          <w:lang w:val="en-CA"/>
+        </w:rPr>
+        <w:t xml:space="preserve">const </w:t>
+      </w:r>
+      <w:proofErr w:type="spellStart"/>
+      <w:r>
+        <w:rPr>
+          <w:b/>
+          <w:bCs/>
+          <w:sz w:val="26"/>
+          <w:szCs w:val="26"/>
+          <w:lang w:val="en-CA"/>
+        </w:rPr>
+        <w:t>checkReplace</w:t>
+      </w:r>
+      <w:proofErr w:type="spellEnd"/>
+      <w:r>
+        <w:rPr>
+          <w:b/>
+          <w:bCs/>
+          <w:sz w:val="26"/>
+          <w:szCs w:val="26"/>
+          <w:lang w:val="en-CA"/>
+        </w:rPr>
+        <w:t xml:space="preserve"> = </w:t>
+      </w:r>
+      <w:proofErr w:type="spellStart"/>
+      <w:r>
+        <w:rPr>
+          <w:b/>
+          <w:bCs/>
+          <w:sz w:val="26"/>
+          <w:szCs w:val="26"/>
+          <w:lang w:val="en-CA"/>
+        </w:rPr>
+        <w:t>document.querySelector</w:t>
+      </w:r>
+      <w:proofErr w:type="spellEnd"/>
+      <w:r>
+        <w:rPr>
+          <w:b/>
+          <w:bCs/>
+          <w:sz w:val="26"/>
+          <w:szCs w:val="26"/>
+          <w:lang w:val="en-CA"/>
+        </w:rPr>
+        <w:t>('.replace-me'</w:t>
+      </w:r>
+      <w:proofErr w:type="gramStart"/>
+      <w:r>
+        <w:rPr>
+          <w:b/>
+          <w:bCs/>
+          <w:sz w:val="26"/>
+          <w:szCs w:val="26"/>
+          <w:lang w:val="en-CA"/>
+        </w:rPr>
+        <w:t>);</w:t>
+      </w:r>
+      <w:proofErr w:type="gramEnd"/>
+    </w:p>
+    <w:p>
+      <w:pPr>
+        <w:pStyle w:val="PargrafodaLista"/>
+        <w:rPr>
+          <w:b/>
+          <w:bCs/>
+          <w:sz w:val="26"/>
+          <w:szCs w:val="26"/>
+          <w:lang w:val="en-CA"/>
+        </w:rPr>
+      </w:pPr>
+    </w:p>
+    <w:p>
+      <w:pPr>
+        <w:pStyle w:val="PargrafodaLista"/>
+        <w:rPr>
+          <w:b/>
+          <w:bCs/>
+          <w:sz w:val="26"/>
+          <w:szCs w:val="26"/>
+          <w:lang w:val="en-CA"/>
+        </w:rPr>
+      </w:pPr>
+      <w:r>
+        <w:rPr>
+          <w:b/>
+          <w:bCs/>
+          <w:sz w:val="26"/>
+          <w:szCs w:val="26"/>
+          <w:lang w:val="en-CA"/>
+        </w:rPr>
+        <w:t>if(</w:t>
+      </w:r>
+      <w:proofErr w:type="spellStart"/>
+      <w:r>
+        <w:rPr>
+          <w:b/>
+          <w:bCs/>
+          <w:sz w:val="26"/>
+          <w:szCs w:val="26"/>
+          <w:lang w:val="en-CA"/>
+        </w:rPr>
+        <w:t>checkReplace</w:t>
+      </w:r>
+      <w:proofErr w:type="spellEnd"/>
+      <w:r>
+        <w:rPr>
+          <w:b/>
+          <w:bCs/>
+          <w:sz w:val="26"/>
+          <w:szCs w:val="26"/>
+          <w:lang w:val="en-CA"/>
+        </w:rPr>
+        <w:t xml:space="preserve"> !== null){</w:t>
+      </w:r>
+    </w:p>
+    <w:p>
+      <w:pPr>
+        <w:pStyle w:val="PargrafodaLista"/>
+        <w:rPr>
+          <w:b/>
+          <w:bCs/>
+          <w:sz w:val="26"/>
+          <w:szCs w:val="26"/>
+          <w:lang w:val="en-CA"/>
+        </w:rPr>
+      </w:pPr>
+      <w:r>
+        <w:rPr>
+          <w:b/>
+          <w:bCs/>
+          <w:sz w:val="26"/>
+          <w:szCs w:val="26"/>
+          <w:lang w:val="en-CA"/>
+        </w:rPr>
+        <w:t xml:space="preserve">    // we have access to this object due the script that we have included (Replace.mim.js)</w:t>
+      </w:r>
+    </w:p>
+    <w:p>
+      <w:pPr>
+        <w:pStyle w:val="PargrafodaLista"/>
+        <w:rPr>
+          <w:b/>
+          <w:bCs/>
+          <w:sz w:val="26"/>
+          <w:szCs w:val="26"/>
+          <w:lang w:val="en-CA"/>
+        </w:rPr>
+      </w:pPr>
+      <w:r>
+        <w:rPr>
+          <w:b/>
+          <w:bCs/>
+          <w:sz w:val="26"/>
+          <w:szCs w:val="26"/>
+          <w:lang w:val="en-CA"/>
+        </w:rPr>
+        <w:t xml:space="preserve">    const replace = new ReplaceMe(</w:t>
+      </w:r>
+      <w:proofErr w:type="spellStart"/>
+      <w:r>
+        <w:rPr>
+          <w:b/>
+          <w:bCs/>
+          <w:sz w:val="26"/>
+          <w:szCs w:val="26"/>
+          <w:lang w:val="en-CA"/>
+        </w:rPr>
+        <w:t>checkReplace</w:t>
+      </w:r>
+      <w:proofErr w:type="spellEnd"/>
+      <w:r>
+        <w:rPr>
+          <w:b/>
+          <w:bCs/>
+          <w:sz w:val="26"/>
+          <w:szCs w:val="26"/>
+          <w:lang w:val="en-CA"/>
+        </w:rPr>
+        <w:t>, {</w:t>
+      </w:r>
+    </w:p>
+    <w:p>
+      <w:pPr>
+        <w:pStyle w:val="PargrafodaLista"/>
+        <w:rPr>
+          <w:b/>
+          <w:bCs/>
+          <w:sz w:val="26"/>
+          <w:szCs w:val="26"/>
+          <w:lang w:val="en-CA"/>
+        </w:rPr>
+      </w:pPr>
+      <w:r>
+        <w:rPr>
+          <w:b/>
+          <w:bCs/>
+          <w:sz w:val="26"/>
+          <w:szCs w:val="26"/>
+          <w:lang w:val="en-CA"/>
+        </w:rPr>
+        <w:t xml:space="preserve">        animation: 'animated </w:t>
+      </w:r>
+      <w:proofErr w:type="spellStart"/>
+      <w:r>
+        <w:rPr>
+          <w:b/>
+          <w:bCs/>
+          <w:sz w:val="26"/>
+          <w:szCs w:val="26"/>
+          <w:lang w:val="en-CA"/>
+        </w:rPr>
+        <w:t>fadeIn</w:t>
+      </w:r>
+      <w:proofErr w:type="spellEnd"/>
+      <w:r>
+        <w:rPr>
+          <w:b/>
+          <w:bCs/>
+          <w:sz w:val="26"/>
+          <w:szCs w:val="26"/>
+          <w:lang w:val="en-CA"/>
+        </w:rPr>
+        <w:t>',</w:t>
+      </w:r>
+    </w:p>
+    <w:p>
+      <w:pPr>
+        <w:pStyle w:val="PargrafodaLista"/>
+        <w:rPr>
+          <w:b/>
+          <w:bCs/>
+          <w:sz w:val="26"/>
+          <w:szCs w:val="26"/>
+          <w:lang w:val="en-CA"/>
+        </w:rPr>
+      </w:pPr>
+      <w:r>
+        <w:rPr>
+          <w:b/>
+          <w:bCs/>
+          <w:sz w:val="26"/>
+          <w:szCs w:val="26"/>
+          <w:lang w:val="en-CA"/>
+        </w:rPr>
+        <w:t xml:space="preserve">        speed: 1000,</w:t>
+      </w:r>
+    </w:p>
+    <w:p>
+      <w:pPr>
+        <w:pStyle w:val="PargrafodaLista"/>
+        <w:rPr>
+          <w:b/>
+          <w:bCs/>
+          <w:sz w:val="26"/>
+          <w:szCs w:val="26"/>
+          <w:lang w:val="en-CA"/>
+        </w:rPr>
+      </w:pPr>
+      <w:r>
+        <w:rPr>
+          <w:b/>
+          <w:bCs/>
+          <w:sz w:val="26"/>
+          <w:szCs w:val="26"/>
+          <w:lang w:val="en-CA"/>
+        </w:rPr>
+        <w:t xml:space="preserve">        separator: ',',</w:t>
+      </w:r>
+    </w:p>
+    <w:p>
+      <w:pPr>
+        <w:pStyle w:val="PargrafodaLista"/>
+        <w:rPr>
+          <w:b/>
+          <w:bCs/>
+          <w:sz w:val="26"/>
+          <w:szCs w:val="26"/>
+        </w:rPr>
+      </w:pPr>
+      <w:r>
+        <w:rPr>
+          <w:b/>
+          <w:bCs/>
+          <w:sz w:val="26"/>
+          <w:szCs w:val="26"/>
+          <w:lang w:val="en-CA"/>
+        </w:rPr>
+        <w:t xml:space="preserve">        </w:t>
+      </w:r>
+      <w:proofErr w:type="spellStart"/>
+      <w:r>
+        <w:rPr>
+          <w:b/>
+          <w:bCs/>
+          <w:sz w:val="26"/>
+          <w:szCs w:val="26"/>
+        </w:rPr>
+        <w:t>loopCount</w:t>
+      </w:r>
+      <w:proofErr w:type="spellEnd"/>
+      <w:r>
+        <w:rPr>
+          <w:b/>
+          <w:bCs/>
+          <w:sz w:val="26"/>
+          <w:szCs w:val="26"/>
+        </w:rPr>
+        <w:t>: '</w:t>
+      </w:r>
+      <w:proofErr w:type="spellStart"/>
+      <w:r>
+        <w:rPr>
+          <w:b/>
+          <w:bCs/>
+          <w:sz w:val="26"/>
+          <w:szCs w:val="26"/>
+        </w:rPr>
+        <w:t>infinite</w:t>
+      </w:r>
+      <w:proofErr w:type="spellEnd"/>
+      <w:r>
+        <w:rPr>
+          <w:b/>
+          <w:bCs/>
+          <w:sz w:val="26"/>
+          <w:szCs w:val="26"/>
+        </w:rPr>
+        <w:t>',</w:t>
+      </w:r>
+    </w:p>
+    <w:p>
+      <w:pPr>
+        <w:pStyle w:val="PargrafodaLista"/>
+        <w:rPr>
+          <w:b/>
+          <w:bCs/>
+          <w:sz w:val="26"/>
+          <w:szCs w:val="26"/>
+        </w:rPr>
+      </w:pPr>
+      <w:r>
+        <w:rPr>
+          <w:b/>
+          <w:bCs/>
+          <w:sz w:val="26"/>
+          <w:szCs w:val="26"/>
+        </w:rPr>
+        <w:t xml:space="preserve">        </w:t>
+      </w:r>
+      <w:proofErr w:type="spellStart"/>
+      <w:r>
+        <w:rPr>
+          <w:b/>
+          <w:bCs/>
+          <w:sz w:val="26"/>
+          <w:szCs w:val="26"/>
+        </w:rPr>
+        <w:t>autoRun</w:t>
+      </w:r>
+      <w:proofErr w:type="spellEnd"/>
+      <w:r>
+        <w:rPr>
+          <w:b/>
+          <w:bCs/>
+          <w:sz w:val="26"/>
+          <w:szCs w:val="26"/>
+        </w:rPr>
+        <w:t xml:space="preserve">: </w:t>
+      </w:r>
+      <w:proofErr w:type="spellStart"/>
+      <w:r>
+        <w:rPr>
+          <w:b/>
+          <w:bCs/>
+          <w:sz w:val="26"/>
+          <w:szCs w:val="26"/>
+        </w:rPr>
+        <w:t>true</w:t>
+      </w:r>
+      <w:proofErr w:type="spellEnd"/>
+    </w:p>
+    <w:p>
+      <w:pPr>
+        <w:pStyle w:val="PargrafodaLista"/>
+        <w:rPr>
+          <w:b/>
+          <w:bCs/>
+          <w:sz w:val="26"/>
+          <w:szCs w:val="26"/>
+        </w:rPr>
+      </w:pPr>
+      <w:r>
+        <w:rPr>
+          <w:b/>
+          <w:bCs/>
+          <w:sz w:val="26"/>
+          <w:szCs w:val="26"/>
+        </w:rPr>
+        <w:t xml:space="preserve">    });</w:t>
+      </w:r>
+    </w:p>
+    <w:p>
+      <w:pPr>
+        <w:pStyle w:val="PargrafodaLista"/>
+        <w:rPr>
+          <w:b/>
+          <w:bCs/>
+          <w:sz w:val="26"/>
+          <w:szCs w:val="26"/>
+        </w:rPr>
+      </w:pPr>
+      <w:r>
+        <w:rPr>
+          <w:b/>
+          <w:bCs/>
+          <w:sz w:val="26"/>
+          <w:szCs w:val="26"/>
+        </w:rPr>
+        <w:t>}</w:t>
+      </w:r>
+    </w:p>
+    <w:p>
+      <w:pPr>
+        <w:pStyle w:val="PargrafodaLista"/>
+        <w:rPr>
+          <w:b/>
+          <w:bCs/>
+          <w:sz w:val="26"/>
+          <w:szCs w:val="26"/>
+        </w:rPr>
+      </w:pPr>
+      <w:r>
+        <w:rPr>
+          <w:b/>
+          <w:bCs/>
+          <w:sz w:val="26"/>
+          <w:szCs w:val="26"/>
+        </w:rPr>
+        <w:lastRenderedPageBreak/>
+        <w:t xml:space="preserve">//Arquivo </w:t>
+      </w:r>
+      <w:proofErr w:type="spellStart"/>
+      <w:r>
+        <w:rPr>
+          <w:b/>
+          <w:bCs/>
+          <w:sz w:val="26"/>
+          <w:szCs w:val="26"/>
+        </w:rPr>
+        <w:t>html</w:t>
+      </w:r>
+      <w:proofErr w:type="spellEnd"/>
+    </w:p>
+    <w:p>
+      <w:pPr>
+        <w:pStyle w:val="PargrafodaLista"/>
+        <w:rPr>
+          <w:b/>
+          <w:bCs/>
+          <w:sz w:val="26"/>
+          <w:szCs w:val="26"/>
+          <w:lang w:val="en-CA"/>
+        </w:rPr>
+      </w:pPr>
+      <w:r>
+        <w:rPr>
+          <w:b/>
+          <w:bCs/>
+          <w:sz w:val="26"/>
+          <w:szCs w:val="26"/>
+          <w:lang w:val="en-CA"/>
+        </w:rPr>
+        <w:t xml:space="preserve">&lt;span class="text-primary </w:t>
+      </w:r>
+      <w:proofErr w:type="spellStart"/>
+      <w:r>
+        <w:rPr>
+          <w:b/>
+          <w:bCs/>
+          <w:sz w:val="26"/>
+          <w:szCs w:val="26"/>
+          <w:lang w:val="en-CA"/>
+        </w:rPr>
+        <w:t>fw</w:t>
+      </w:r>
+      <w:proofErr w:type="spellEnd"/>
+      <w:r>
+        <w:rPr>
+          <w:b/>
+          <w:bCs/>
+          <w:sz w:val="26"/>
+          <w:szCs w:val="26"/>
+          <w:lang w:val="en-CA"/>
+        </w:rPr>
+        <w:t>-bold replace-me"</w:t>
+      </w:r>
+    </w:p>
+    <w:p>
+      <w:pPr>
+        <w:pStyle w:val="PargrafodaLista"/>
+        <w:rPr>
+          <w:b/>
+          <w:bCs/>
+          <w:sz w:val="26"/>
+          <w:szCs w:val="26"/>
+          <w:lang w:val="en-CA"/>
+        </w:rPr>
+      </w:pPr>
+      <w:r>
+        <w:rPr>
+          <w:b/>
+          <w:bCs/>
+          <w:sz w:val="26"/>
+          <w:szCs w:val="26"/>
+          <w:lang w:val="en-CA"/>
+        </w:rPr>
+        <w:t>                &gt;Small Business, Startups, Enterprise&lt;/span</w:t>
+      </w:r>
+    </w:p>
+    <w:p>
+      <w:pPr>
+        <w:pStyle w:val="PargrafodaLista"/>
+        <w:rPr>
+          <w:b/>
+          <w:bCs/>
+          <w:sz w:val="26"/>
+          <w:szCs w:val="26"/>
+          <w:lang w:val="en-CA"/>
+        </w:rPr>
+      </w:pPr>
+      <w:r>
+        <w:rPr>
+          <w:b/>
+          <w:bCs/>
+          <w:sz w:val="26"/>
+          <w:szCs w:val="26"/>
+          <w:lang w:val="en-CA"/>
+        </w:rPr>
+        <w:t>              &gt;</w:t>
+      </w:r>
+    </w:p>
+    <w:p>
+      <w:pPr>
+        <w:pStyle w:val="PargrafodaLista"/>
+        <w:rPr>
+          <w:b/>
+          <w:bCs/>
+          <w:sz w:val="26"/>
+          <w:szCs w:val="26"/>
+          <w:lang w:val="en-CA"/>
+        </w:rPr>
+      </w:pPr>
+      <w:r>
+        <w:rPr>
+          <w:b/>
+          <w:bCs/>
+          <w:sz w:val="26"/>
+          <w:szCs w:val="26"/>
+          <w:lang w:val="en-CA"/>
+        </w:rPr>
+        <w:t xml:space="preserve"> </w:t>
+      </w:r>
+    </w:p>
+    <w:p>
+      <w:pPr>
+        <w:pStyle w:val="PargrafodaLista"/>
+        <w:numPr>
+          <w:ilvl w:val="0"/>
+          <w:numId w:val="1"/>
+        </w:numPr>
+        <w:rPr>
+          <w:b/>
+          <w:bCs/>
+          <w:sz w:val="26"/>
+          <w:szCs w:val="26"/>
+          <w:lang w:val="en-CA"/>
+        </w:rPr>
       </w:pPr>
     </w:p>
     <w:sectPr>

--- a/vera-website/Quick Notes.docx
+++ b/vera-website/Quick Notes.docx
@@ -357,6 +357,194 @@
         </w:rPr>
         <w:t>&gt;</w:t>
       </w:r>
+    </w:p>
+    <w:p>
+      <w:pPr>
+        <w:spacing w:after="120" w:line="240" w:lineRule="auto"/>
+        <w:ind w:left="360"/>
+        <w:rPr>
+          <w:b/>
+          <w:bCs/>
+          <w:sz w:val="26"/>
+          <w:szCs w:val="26"/>
+        </w:rPr>
+      </w:pPr>
+    </w:p>
+    <w:p>
+      <w:pPr>
+        <w:spacing w:after="120" w:line="240" w:lineRule="auto"/>
+        <w:ind w:left="360"/>
+        <w:rPr>
+          <w:sz w:val="26"/>
+          <w:szCs w:val="26"/>
+        </w:rPr>
+      </w:pPr>
+      <w:r>
+        <w:rPr>
+          <w:sz w:val="26"/>
+          <w:szCs w:val="26"/>
+        </w:rPr>
+        <w:t xml:space="preserve">O uso da classe </w:t>
+      </w:r>
+      <w:proofErr w:type="spellStart"/>
+      <w:r>
+        <w:rPr>
+          <w:sz w:val="26"/>
+          <w:szCs w:val="26"/>
+        </w:rPr>
+        <w:t>fa-stack</w:t>
+      </w:r>
+      <w:proofErr w:type="spellEnd"/>
+      <w:r>
+        <w:rPr>
+          <w:sz w:val="26"/>
+          <w:szCs w:val="26"/>
+        </w:rPr>
+        <w:t xml:space="preserve"> em </w:t>
+      </w:r>
+      <w:proofErr w:type="spellStart"/>
+      <w:r>
+        <w:rPr>
+          <w:sz w:val="26"/>
+          <w:szCs w:val="26"/>
+        </w:rPr>
+        <w:t>Font</w:t>
+      </w:r>
+      <w:proofErr w:type="spellEnd"/>
+      <w:r>
+        <w:rPr>
+          <w:sz w:val="26"/>
+          <w:szCs w:val="26"/>
+        </w:rPr>
+        <w:t xml:space="preserve"> </w:t>
+      </w:r>
+      <w:proofErr w:type="spellStart"/>
+      <w:r>
+        <w:rPr>
+          <w:sz w:val="26"/>
+          <w:szCs w:val="26"/>
+        </w:rPr>
+        <w:t>Awesome</w:t>
+      </w:r>
+      <w:proofErr w:type="spellEnd"/>
+      <w:r>
+        <w:rPr>
+          <w:sz w:val="26"/>
+          <w:szCs w:val="26"/>
+        </w:rPr>
+        <w:t xml:space="preserve"> permite empilhar ícones um sobre o outro para criar um efeito visual combinado. Vamos detalhar o exemplo fornecido:</w:t>
+      </w:r>
+    </w:p>
+    <w:p>
+      <w:pPr>
+        <w:spacing w:after="120" w:line="240" w:lineRule="auto"/>
+        <w:ind w:left="360"/>
+        <w:rPr>
+          <w:sz w:val="26"/>
+          <w:szCs w:val="26"/>
+        </w:rPr>
+      </w:pPr>
+      <w:r>
+        <w:rPr>
+          <w:sz w:val="26"/>
+          <w:szCs w:val="26"/>
+        </w:rPr>
+        <w:t>O ícone com fa-stack-2x (</w:t>
+      </w:r>
+      <w:proofErr w:type="spellStart"/>
+      <w:r>
+        <w:rPr>
+          <w:sz w:val="26"/>
+          <w:szCs w:val="26"/>
+        </w:rPr>
+        <w:t>fa-circle</w:t>
+      </w:r>
+      <w:proofErr w:type="spellEnd"/>
+      <w:r>
+        <w:rPr>
+          <w:sz w:val="26"/>
+          <w:szCs w:val="26"/>
+        </w:rPr>
+        <w:t>) é renderizado primeiro e serve como fundo.</w:t>
+      </w:r>
+    </w:p>
+    <w:p>
+      <w:pPr>
+        <w:spacing w:after="120" w:line="240" w:lineRule="auto"/>
+        <w:ind w:left="360"/>
+        <w:rPr>
+          <w:sz w:val="26"/>
+          <w:szCs w:val="26"/>
+        </w:rPr>
+      </w:pPr>
+      <w:r>
+        <w:rPr>
+          <w:sz w:val="26"/>
+          <w:szCs w:val="26"/>
+        </w:rPr>
+        <w:t>O ícone com fa-stack-1x (</w:t>
+      </w:r>
+      <w:proofErr w:type="spellStart"/>
+      <w:r>
+        <w:rPr>
+          <w:sz w:val="26"/>
+          <w:szCs w:val="26"/>
+        </w:rPr>
+        <w:t>fa</w:t>
+      </w:r>
+      <w:proofErr w:type="spellEnd"/>
+      <w:r>
+        <w:rPr>
+          <w:sz w:val="26"/>
+          <w:szCs w:val="26"/>
+        </w:rPr>
+        <w:t>-</w:t>
+      </w:r>
+      <w:proofErr w:type="spellStart"/>
+      <w:r>
+        <w:rPr>
+          <w:sz w:val="26"/>
+          <w:szCs w:val="26"/>
+        </w:rPr>
+        <w:t>facebook</w:t>
+      </w:r>
+      <w:proofErr w:type="spellEnd"/>
+      <w:r>
+        <w:rPr>
+          <w:sz w:val="26"/>
+          <w:szCs w:val="26"/>
+        </w:rPr>
+        <w:t>-f) é renderizado sobre o primeiro ícone.</w:t>
+      </w:r>
+    </w:p>
+    <w:p>
+      <w:pPr>
+        <w:spacing w:after="120" w:line="240" w:lineRule="auto"/>
+        <w:ind w:left="360"/>
+        <w:rPr>
+          <w:sz w:val="26"/>
+          <w:szCs w:val="26"/>
+        </w:rPr>
+      </w:pPr>
+      <w:r>
+        <w:rPr>
+          <w:sz w:val="26"/>
+          <w:szCs w:val="26"/>
+        </w:rPr>
+        <w:t>O resultado é que o ícone do Facebook aparece dentro do círculo, criando um efeito visual de ícone sobreposto.</w:t>
+      </w:r>
+    </w:p>
+    <w:p>
+      <w:pPr>
+        <w:spacing w:after="120" w:line="240" w:lineRule="auto"/>
+        <w:ind w:left="360"/>
+        <w:rPr>
+          <w:b/>
+          <w:bCs/>
+          <w:sz w:val="26"/>
+          <w:szCs w:val="26"/>
+        </w:rPr>
+      </w:pPr>
     </w:p>
     <w:p>
       <w:pPr>
@@ -380,16 +568,7 @@
           <w:sz w:val="26"/>
           <w:szCs w:val="26"/>
         </w:rPr>
-        <w:t xml:space="preserve">O que esta classe faz </w:t>
-      </w:r>
-      <w:r>
-        <w:rPr>
-          <w:b/>
-          <w:bCs/>
-          <w:sz w:val="26"/>
-          <w:szCs w:val="26"/>
-        </w:rPr>
-        <w:t xml:space="preserve">&lt;p </w:t>
+        <w:t xml:space="preserve">O que esta classe faz &lt;p </w:t>
       </w:r>
       <w:proofErr w:type="spellStart"/>
       <w:r>
@@ -409,17 +588,118 @@
           <w:sz w:val="26"/>
           <w:szCs w:val="26"/>
         </w:rPr>
-        <w:t>="lead"&gt;</w:t>
-      </w:r>
-      <w:r>
-        <w:rPr>
-          <w:b/>
-          <w:bCs/>
-          <w:sz w:val="26"/>
-          <w:szCs w:val="26"/>
-        </w:rPr>
-        <w:t>?</w:t>
-      </w:r>
+        <w:t>="lead"&gt;?</w:t>
+      </w:r>
+    </w:p>
+    <w:p>
+      <w:pPr>
+        <w:pStyle w:val="PargrafodaLista"/>
+        <w:spacing w:after="120" w:line="240" w:lineRule="auto"/>
+        <w:rPr>
+          <w:sz w:val="26"/>
+          <w:szCs w:val="26"/>
+        </w:rPr>
+      </w:pPr>
+      <w:r>
+        <w:rPr>
+          <w:sz w:val="26"/>
+          <w:szCs w:val="26"/>
+        </w:rPr>
+        <w:t xml:space="preserve">A classe lead no </w:t>
+      </w:r>
+      <w:proofErr w:type="spellStart"/>
+      <w:r>
+        <w:rPr>
+          <w:sz w:val="26"/>
+          <w:szCs w:val="26"/>
+        </w:rPr>
+        <w:t>Bootstrap</w:t>
+      </w:r>
+      <w:proofErr w:type="spellEnd"/>
+      <w:r>
+        <w:rPr>
+          <w:sz w:val="26"/>
+          <w:szCs w:val="26"/>
+        </w:rPr>
+        <w:t xml:space="preserve"> é usada para estilizar um parágrafo (&lt;p&gt;) para destacá-lo como uma introdução ou texto principal.</w:t>
+      </w:r>
+    </w:p>
+    <w:p>
+      <w:pPr>
+        <w:pStyle w:val="PargrafodaLista"/>
+        <w:spacing w:after="120" w:line="240" w:lineRule="auto"/>
+        <w:rPr>
+          <w:sz w:val="26"/>
+          <w:szCs w:val="26"/>
+        </w:rPr>
+      </w:pPr>
+      <w:r>
+        <w:rPr>
+          <w:sz w:val="26"/>
+          <w:szCs w:val="26"/>
+        </w:rPr>
+        <w:t>No projeto, aumentou a fonte do &lt;p&gt;.</w:t>
+      </w:r>
+    </w:p>
+    <w:p>
+      <w:pPr>
+        <w:pStyle w:val="PargrafodaLista"/>
+        <w:spacing w:after="120" w:line="240" w:lineRule="auto"/>
+        <w:rPr>
+          <w:sz w:val="26"/>
+          <w:szCs w:val="26"/>
+        </w:rPr>
+      </w:pPr>
+      <w:r>
+        <w:rPr>
+          <w:noProof/>
+        </w:rPr>
+        <w:drawing>
+          <wp:inline distT="0" distB="0" distL="0" distR="0" wp14:anchorId="177EF0A7" wp14:editId="27AA32FC">
+            <wp:extent cx="5400040" cy="471805"/>
+            <wp:effectExtent l="0" t="0" r="0" b="4445"/>
+            <wp:docPr id="1892234895" name="Imagem 1"/>
+            <wp:cNvGraphicFramePr>
+              <a:graphicFrameLocks xmlns:a="http://schemas.openxmlformats.org/drawingml/2006/main" noChangeAspect="1"/>
+            </wp:cNvGraphicFramePr>
+            <a:graphic xmlns:a="http://schemas.openxmlformats.org/drawingml/2006/main">
+              <a:graphicData uri="http://schemas.openxmlformats.org/drawingml/2006/picture">
+                <pic:pic xmlns:pic="http://schemas.openxmlformats.org/drawingml/2006/picture">
+                  <pic:nvPicPr>
+                    <pic:cNvPr id="1892234895" name=""/>
+                    <pic:cNvPicPr/>
+                  </pic:nvPicPr>
+                  <pic:blipFill>
+                    <a:blip r:embed="rId5"/>
+                    <a:stretch>
+                      <a:fillRect/>
+                    </a:stretch>
+                  </pic:blipFill>
+                  <pic:spPr>
+                    <a:xfrm>
+                      <a:off x="0" y="0"/>
+                      <a:ext cx="5400040" cy="471805"/>
+                    </a:xfrm>
+                    <a:prstGeom prst="rect">
+                      <a:avLst/>
+                    </a:prstGeom>
+                  </pic:spPr>
+                </pic:pic>
+              </a:graphicData>
+            </a:graphic>
+          </wp:inline>
+        </w:drawing>
+      </w:r>
+    </w:p>
+    <w:p>
+      <w:pPr>
+        <w:pStyle w:val="PargrafodaLista"/>
+        <w:spacing w:after="120" w:line="240" w:lineRule="auto"/>
+        <w:rPr>
+          <w:sz w:val="26"/>
+          <w:szCs w:val="26"/>
+        </w:rPr>
+      </w:pPr>
     </w:p>
     <w:p>
       <w:pPr>
@@ -462,6 +742,84 @@
           <w:sz w:val="26"/>
           <w:szCs w:val="26"/>
         </w:rPr>
+        <w:t xml:space="preserve">: </w:t>
+      </w:r>
+      <w:r>
+        <w:rPr>
+          <w:b/>
+          <w:bCs/>
+          <w:sz w:val="26"/>
+          <w:szCs w:val="26"/>
+        </w:rPr>
+        <w:t>background: linear-</w:t>
+      </w:r>
+      <w:proofErr w:type="spellStart"/>
+      <w:r>
+        <w:rPr>
+          <w:b/>
+          <w:bCs/>
+          <w:sz w:val="26"/>
+          <w:szCs w:val="26"/>
+        </w:rPr>
+        <w:t>gradient</w:t>
+      </w:r>
+      <w:proofErr w:type="spellEnd"/>
+      <w:r>
+        <w:rPr>
+          <w:b/>
+          <w:bCs/>
+          <w:sz w:val="26"/>
+          <w:szCs w:val="26"/>
+        </w:rPr>
+        <w:t>(</w:t>
+      </w:r>
+      <w:proofErr w:type="spellStart"/>
+      <w:r>
+        <w:rPr>
+          <w:b/>
+          <w:bCs/>
+          <w:sz w:val="26"/>
+          <w:szCs w:val="26"/>
+        </w:rPr>
+        <w:t>rgba</w:t>
+      </w:r>
+      <w:proofErr w:type="spellEnd"/>
+      <w:r>
+        <w:rPr>
+          <w:b/>
+          <w:bCs/>
+          <w:sz w:val="26"/>
+          <w:szCs w:val="26"/>
+        </w:rPr>
+        <w:t xml:space="preserve">(0, 0, 0, 0.2), </w:t>
+      </w:r>
+      <w:proofErr w:type="spellStart"/>
+      <w:r>
+        <w:rPr>
+          <w:b/>
+          <w:bCs/>
+          <w:sz w:val="26"/>
+          <w:szCs w:val="26"/>
+        </w:rPr>
+        <w:t>rgba</w:t>
+      </w:r>
+      <w:proofErr w:type="spellEnd"/>
+      <w:r>
+        <w:rPr>
+          <w:b/>
+          <w:bCs/>
+          <w:sz w:val="26"/>
+          <w:szCs w:val="26"/>
+        </w:rPr>
+        <w:t>(0, 0, 0, 0.5))</w:t>
+      </w:r>
+      <w:r>
+        <w:rPr>
+          <w:b/>
+          <w:bCs/>
+          <w:sz w:val="26"/>
+          <w:szCs w:val="26"/>
+        </w:rPr>
         <w:t>?</w:t>
       </w:r>
     </w:p>
@@ -469,53 +827,99 @@
       <w:pPr>
         <w:pStyle w:val="PargrafodaLista"/>
         <w:rPr>
-          <w:b/>
-          <w:bCs/>
-          <w:sz w:val="26"/>
-          <w:szCs w:val="26"/>
-          <w:lang w:val="en-CA"/>
-        </w:rPr>
-      </w:pPr>
-      <w:r>
-        <w:rPr>
-          <w:b/>
-          <w:bCs/>
-          <w:sz w:val="26"/>
-          <w:szCs w:val="26"/>
-          <w:lang w:val="en-CA"/>
-        </w:rPr>
-        <w:t xml:space="preserve">background: </w:t>
-      </w:r>
+          <w:sz w:val="26"/>
+          <w:szCs w:val="26"/>
+        </w:rPr>
+      </w:pPr>
+      <w:r>
+        <w:rPr>
+          <w:sz w:val="26"/>
+          <w:szCs w:val="26"/>
+        </w:rPr>
+        <w:t xml:space="preserve">Porque queremos adicionar um efeito gradiente. </w:t>
+      </w:r>
+      <w:r>
+        <w:rPr>
+          <w:sz w:val="26"/>
+          <w:szCs w:val="26"/>
+        </w:rPr>
+        <w:t>Quando você define um gradiente linear com linear-</w:t>
+      </w:r>
+      <w:proofErr w:type="spellStart"/>
+      <w:r>
+        <w:rPr>
+          <w:sz w:val="26"/>
+          <w:szCs w:val="26"/>
+        </w:rPr>
+        <w:t>gradient</w:t>
+      </w:r>
+      <w:proofErr w:type="spellEnd"/>
+      <w:r>
+        <w:rPr>
+          <w:sz w:val="26"/>
+          <w:szCs w:val="26"/>
+        </w:rPr>
+        <w:t xml:space="preserve">, você está criando uma transição suave entre duas ou mais cores. No seu exemplo, você está usando dois valores </w:t>
+      </w:r>
+      <w:proofErr w:type="spellStart"/>
+      <w:r>
+        <w:rPr>
+          <w:sz w:val="26"/>
+          <w:szCs w:val="26"/>
+        </w:rPr>
+        <w:t>rgba</w:t>
+      </w:r>
+      <w:proofErr w:type="spellEnd"/>
+      <w:r>
+        <w:rPr>
+          <w:sz w:val="26"/>
+          <w:szCs w:val="26"/>
+        </w:rPr>
+        <w:t xml:space="preserve"> para criar um gradiente que vai de uma cor </w:t>
+      </w:r>
+      <w:proofErr w:type="spellStart"/>
       <w:proofErr w:type="gramStart"/>
       <w:r>
         <w:rPr>
-          <w:b/>
-          <w:bCs/>
-          <w:sz w:val="26"/>
-          <w:szCs w:val="26"/>
-          <w:lang w:val="en-CA"/>
-        </w:rPr>
-        <w:t>linear-gradient</w:t>
-      </w:r>
+          <w:sz w:val="26"/>
+          <w:szCs w:val="26"/>
+        </w:rPr>
+        <w:t>semi-transparente</w:t>
+      </w:r>
+      <w:proofErr w:type="spellEnd"/>
       <w:proofErr w:type="gramEnd"/>
       <w:r>
         <w:rPr>
-          <w:b/>
-          <w:bCs/>
-          <w:sz w:val="26"/>
-          <w:szCs w:val="26"/>
-          <w:lang w:val="en-CA"/>
-        </w:rPr>
-        <w:t>(</w:t>
-      </w:r>
-      <w:proofErr w:type="spellStart"/>
-      <w:r>
-        <w:rPr>
-          <w:b/>
-          <w:bCs/>
-          <w:sz w:val="26"/>
-          <w:szCs w:val="26"/>
-          <w:lang w:val="en-CA"/>
+          <w:sz w:val="26"/>
+          <w:szCs w:val="26"/>
+        </w:rPr>
+        <w:t xml:space="preserve"> para outra.</w:t>
+      </w:r>
+    </w:p>
+    <w:p>
+      <w:pPr>
+        <w:pStyle w:val="PargrafodaLista"/>
+        <w:rPr>
+          <w:sz w:val="26"/>
+          <w:szCs w:val="26"/>
+        </w:rPr>
+      </w:pPr>
+    </w:p>
+    <w:p>
+      <w:pPr>
+        <w:pStyle w:val="PargrafodaLista"/>
+        <w:rPr>
+          <w:sz w:val="26"/>
+          <w:szCs w:val="26"/>
+        </w:rPr>
+      </w:pPr>
+      <w:proofErr w:type="spellStart"/>
+      <w:r>
+        <w:rPr>
+          <w:b/>
+          <w:bCs/>
+          <w:sz w:val="26"/>
+          <w:szCs w:val="26"/>
         </w:rPr>
         <w:t>rgba</w:t>
       </w:r>
@@ -526,32 +930,233 @@
           <w:bCs/>
           <w:sz w:val="26"/>
           <w:szCs w:val="26"/>
-          <w:lang w:val="en-CA"/>
-        </w:rPr>
-        <w:t xml:space="preserve">(0, 0, 0, 0.2), </w:t>
-      </w:r>
-      <w:proofErr w:type="spellStart"/>
-      <w:r>
-        <w:rPr>
-          <w:b/>
-          <w:bCs/>
-          <w:sz w:val="26"/>
-          <w:szCs w:val="26"/>
-          <w:lang w:val="en-CA"/>
+        </w:rPr>
+        <w:t>(0, 0, 0, 0.2)</w:t>
+      </w:r>
+      <w:r>
+        <w:rPr>
+          <w:sz w:val="26"/>
+          <w:szCs w:val="26"/>
+        </w:rPr>
+        <w:t xml:space="preserve">: Esta é a cor inicial do gradiente. </w:t>
+      </w:r>
+      <w:proofErr w:type="spellStart"/>
+      <w:r>
+        <w:rPr>
+          <w:sz w:val="26"/>
+          <w:szCs w:val="26"/>
         </w:rPr>
         <w:t>rgba</w:t>
       </w:r>
       <w:proofErr w:type="spellEnd"/>
       <w:r>
         <w:rPr>
-          <w:b/>
-          <w:bCs/>
-          <w:sz w:val="26"/>
-          <w:szCs w:val="26"/>
-          <w:lang w:val="en-CA"/>
-        </w:rPr>
-        <w:t>(0, 0, 0, 0.5)),</w:t>
-      </w:r>
+          <w:sz w:val="26"/>
+          <w:szCs w:val="26"/>
+        </w:rPr>
+        <w:t xml:space="preserve"> significa "</w:t>
+      </w:r>
+      <w:proofErr w:type="spellStart"/>
+      <w:r>
+        <w:rPr>
+          <w:sz w:val="26"/>
+          <w:szCs w:val="26"/>
+        </w:rPr>
+        <w:t>red</w:t>
+      </w:r>
+      <w:proofErr w:type="spellEnd"/>
+      <w:r>
+        <w:rPr>
+          <w:sz w:val="26"/>
+          <w:szCs w:val="26"/>
+        </w:rPr>
+        <w:t xml:space="preserve">, </w:t>
+      </w:r>
+      <w:proofErr w:type="spellStart"/>
+      <w:r>
+        <w:rPr>
+          <w:sz w:val="26"/>
+          <w:szCs w:val="26"/>
+        </w:rPr>
+        <w:t>green</w:t>
+      </w:r>
+      <w:proofErr w:type="spellEnd"/>
+      <w:r>
+        <w:rPr>
+          <w:sz w:val="26"/>
+          <w:szCs w:val="26"/>
+        </w:rPr>
+        <w:t xml:space="preserve">, blue, alpha". Os primeiros três parâmetros (0, 0, 0) definem </w:t>
+      </w:r>
+      <w:proofErr w:type="gramStart"/>
+      <w:r>
+        <w:rPr>
+          <w:sz w:val="26"/>
+          <w:szCs w:val="26"/>
+        </w:rPr>
+        <w:t>a cor preta</w:t>
+      </w:r>
+      <w:proofErr w:type="gramEnd"/>
+      <w:r>
+        <w:rPr>
+          <w:sz w:val="26"/>
+          <w:szCs w:val="26"/>
+        </w:rPr>
+        <w:t>, e o último parâmetro (0.2) define a opacidade (20% opaco).</w:t>
+      </w:r>
+    </w:p>
+    <w:p>
+      <w:pPr>
+        <w:pStyle w:val="PargrafodaLista"/>
+        <w:rPr>
+          <w:sz w:val="26"/>
+          <w:szCs w:val="26"/>
+        </w:rPr>
+      </w:pPr>
+      <w:proofErr w:type="spellStart"/>
+      <w:r>
+        <w:rPr>
+          <w:b/>
+          <w:bCs/>
+          <w:sz w:val="26"/>
+          <w:szCs w:val="26"/>
+        </w:rPr>
+        <w:lastRenderedPageBreak/>
+        <w:t>rgba</w:t>
+      </w:r>
+      <w:proofErr w:type="spellEnd"/>
+      <w:r>
+        <w:rPr>
+          <w:b/>
+          <w:bCs/>
+          <w:sz w:val="26"/>
+          <w:szCs w:val="26"/>
+        </w:rPr>
+        <w:t>(0, 0, 0, 0.5)</w:t>
+      </w:r>
+      <w:r>
+        <w:rPr>
+          <w:sz w:val="26"/>
+          <w:szCs w:val="26"/>
+        </w:rPr>
+        <w:t>: Esta é a cor final do gradiente. Novamente, a cor é preta, mas com uma opacidade maior (50% opaco).</w:t>
+      </w:r>
+    </w:p>
+    <w:p>
+      <w:pPr>
+        <w:pStyle w:val="PargrafodaLista"/>
+        <w:rPr>
+          <w:sz w:val="26"/>
+          <w:szCs w:val="26"/>
+        </w:rPr>
+      </w:pPr>
+      <w:r>
+        <w:rPr>
+          <w:sz w:val="26"/>
+          <w:szCs w:val="26"/>
+        </w:rPr>
+        <w:t xml:space="preserve">Ao usar dois parâmetros </w:t>
+      </w:r>
+      <w:proofErr w:type="spellStart"/>
+      <w:r>
+        <w:rPr>
+          <w:sz w:val="26"/>
+          <w:szCs w:val="26"/>
+        </w:rPr>
+        <w:t>rgba</w:t>
+      </w:r>
+      <w:proofErr w:type="spellEnd"/>
+      <w:r>
+        <w:rPr>
+          <w:sz w:val="26"/>
+          <w:szCs w:val="26"/>
+        </w:rPr>
+        <w:t>, você cria uma transição suave entre essas duas cores ao longo do elemento. Isso pode ser usado para criar efeitos visuais interessantes, como um sombreamento gradual ou uma sobreposição.</w:t>
+      </w:r>
+    </w:p>
+    <w:p>
+      <w:pPr>
+        <w:pStyle w:val="PargrafodaLista"/>
+        <w:rPr>
+          <w:b/>
+          <w:bCs/>
+          <w:sz w:val="26"/>
+          <w:szCs w:val="26"/>
+        </w:rPr>
+      </w:pPr>
+      <w:r>
+        <w:rPr>
+          <w:b/>
+          <w:bCs/>
+          <w:sz w:val="26"/>
+          <w:szCs w:val="26"/>
+        </w:rPr>
+        <w:t>Visualização do Gradiente</w:t>
+      </w:r>
+    </w:p>
+    <w:p>
+      <w:pPr>
+        <w:pStyle w:val="PargrafodaLista"/>
+        <w:rPr>
+          <w:sz w:val="26"/>
+          <w:szCs w:val="26"/>
+        </w:rPr>
+      </w:pPr>
+      <w:r>
+        <w:rPr>
+          <w:sz w:val="26"/>
+          <w:szCs w:val="26"/>
+        </w:rPr>
+        <w:t xml:space="preserve">O resultado é um gradiente que começa com preto </w:t>
+      </w:r>
+      <w:proofErr w:type="spellStart"/>
+      <w:proofErr w:type="gramStart"/>
+      <w:r>
+        <w:rPr>
+          <w:sz w:val="26"/>
+          <w:szCs w:val="26"/>
+        </w:rPr>
+        <w:t>semi-transparente</w:t>
+      </w:r>
+      <w:proofErr w:type="spellEnd"/>
+      <w:proofErr w:type="gramEnd"/>
+      <w:r>
+        <w:rPr>
+          <w:sz w:val="26"/>
+          <w:szCs w:val="26"/>
+        </w:rPr>
+        <w:t xml:space="preserve"> (20%) e termina com preto mais opaco (50%). Isso pode ser usado, por exemplo, para criar uma sobreposição suave sobre uma imagem de fundo.</w:t>
+      </w:r>
+    </w:p>
+    <w:p>
+      <w:pPr>
+        <w:pStyle w:val="PargrafodaLista"/>
+        <w:rPr>
+          <w:sz w:val="26"/>
+          <w:szCs w:val="26"/>
+        </w:rPr>
+      </w:pPr>
+    </w:p>
+    <w:p>
+      <w:pPr>
+        <w:pStyle w:val="PargrafodaLista"/>
+        <w:rPr>
+          <w:sz w:val="26"/>
+          <w:szCs w:val="26"/>
+        </w:rPr>
+      </w:pPr>
+    </w:p>
+    <w:p>
+      <w:pPr>
+        <w:pStyle w:val="PargrafodaLista"/>
+        <w:rPr>
+          <w:b/>
+          <w:bCs/>
+          <w:sz w:val="26"/>
+          <w:szCs w:val="26"/>
+          <w:lang w:val="en-CA"/>
+        </w:rPr>
+      </w:pPr>
     </w:p>
     <w:p>
       <w:pPr>
@@ -635,14 +1240,6 @@
           <w:szCs w:val="26"/>
         </w:rPr>
         <w:br/>
-      </w:r>
-      <w:r>
-        <w:rPr>
-          <w:b/>
-          <w:bCs/>
-          <w:sz w:val="26"/>
-          <w:szCs w:val="26"/>
-        </w:rPr>
         <w:t>&lt;</w:t>
       </w:r>
       <w:proofErr w:type="spellStart"/>
@@ -674,7 +1271,6 @@
           <w:bCs/>
           <w:sz w:val="26"/>
           <w:szCs w:val="26"/>
-          <w:lang w:val="en-CA"/>
         </w:rPr>
         <w:t xml:space="preserve">        </w:t>
       </w:r>
@@ -837,6 +1433,227 @@
         </w:rPr>
         <w:t>/&gt;</w:t>
       </w:r>
+    </w:p>
+    <w:p>
+      <w:pPr>
+        <w:ind w:left="360"/>
+        <w:rPr>
+          <w:b/>
+          <w:bCs/>
+          <w:sz w:val="26"/>
+          <w:szCs w:val="26"/>
+        </w:rPr>
+      </w:pPr>
+    </w:p>
+    <w:p>
+      <w:pPr>
+        <w:ind w:left="360"/>
+        <w:rPr>
+          <w:sz w:val="26"/>
+          <w:szCs w:val="26"/>
+        </w:rPr>
+      </w:pPr>
+      <w:r>
+        <w:rPr>
+          <w:b/>
+          <w:bCs/>
+          <w:sz w:val="26"/>
+          <w:szCs w:val="26"/>
+        </w:rPr>
+        <w:t>d-</w:t>
+      </w:r>
+      <w:proofErr w:type="spellStart"/>
+      <w:r>
+        <w:rPr>
+          <w:b/>
+          <w:bCs/>
+          <w:sz w:val="26"/>
+          <w:szCs w:val="26"/>
+        </w:rPr>
+        <w:t>none</w:t>
+      </w:r>
+      <w:proofErr w:type="spellEnd"/>
+      <w:r>
+        <w:rPr>
+          <w:b/>
+          <w:bCs/>
+          <w:sz w:val="26"/>
+          <w:szCs w:val="26"/>
+        </w:rPr>
+        <w:t>:</w:t>
+      </w:r>
+      <w:r>
+        <w:rPr>
+          <w:b/>
+          <w:bCs/>
+          <w:sz w:val="26"/>
+          <w:szCs w:val="26"/>
+        </w:rPr>
+        <w:t xml:space="preserve"> </w:t>
+      </w:r>
+      <w:r>
+        <w:rPr>
+          <w:sz w:val="26"/>
+          <w:szCs w:val="26"/>
+        </w:rPr>
+        <w:t xml:space="preserve">Aplica display: </w:t>
+      </w:r>
+      <w:proofErr w:type="spellStart"/>
+      <w:r>
+        <w:rPr>
+          <w:sz w:val="26"/>
+          <w:szCs w:val="26"/>
+        </w:rPr>
+        <w:t>none</w:t>
+      </w:r>
+      <w:proofErr w:type="spellEnd"/>
+      <w:r>
+        <w:rPr>
+          <w:sz w:val="26"/>
+          <w:szCs w:val="26"/>
+        </w:rPr>
+        <w:t>; ao elemento. Isso faz com que o elemento seja completamente oculto em todas as telas, sem ocupar espaço no layout.</w:t>
+      </w:r>
+    </w:p>
+    <w:p>
+      <w:pPr>
+        <w:ind w:left="360"/>
+        <w:rPr>
+          <w:sz w:val="26"/>
+          <w:szCs w:val="26"/>
+        </w:rPr>
+      </w:pPr>
+    </w:p>
+    <w:p>
+      <w:pPr>
+        <w:ind w:left="360"/>
+        <w:rPr>
+          <w:sz w:val="26"/>
+          <w:szCs w:val="26"/>
+        </w:rPr>
+      </w:pPr>
+      <w:r>
+        <w:rPr>
+          <w:b/>
+          <w:bCs/>
+          <w:sz w:val="26"/>
+          <w:szCs w:val="26"/>
+        </w:rPr>
+        <w:t>d-</w:t>
+      </w:r>
+      <w:proofErr w:type="spellStart"/>
+      <w:r>
+        <w:rPr>
+          <w:b/>
+          <w:bCs/>
+          <w:sz w:val="26"/>
+          <w:szCs w:val="26"/>
+        </w:rPr>
+        <w:t>md</w:t>
+      </w:r>
+      <w:proofErr w:type="spellEnd"/>
+      <w:r>
+        <w:rPr>
+          <w:b/>
+          <w:bCs/>
+          <w:sz w:val="26"/>
+          <w:szCs w:val="26"/>
+        </w:rPr>
+        <w:t>-</w:t>
+      </w:r>
+      <w:proofErr w:type="spellStart"/>
+      <w:r>
+        <w:rPr>
+          <w:b/>
+          <w:bCs/>
+          <w:sz w:val="26"/>
+          <w:szCs w:val="26"/>
+        </w:rPr>
+        <w:t>block</w:t>
+      </w:r>
+      <w:proofErr w:type="spellEnd"/>
+      <w:r>
+        <w:rPr>
+          <w:b/>
+          <w:bCs/>
+          <w:sz w:val="26"/>
+          <w:szCs w:val="26"/>
+        </w:rPr>
+        <w:t>:</w:t>
+      </w:r>
+      <w:r>
+        <w:rPr>
+          <w:b/>
+          <w:bCs/>
+          <w:sz w:val="26"/>
+          <w:szCs w:val="26"/>
+        </w:rPr>
+        <w:t xml:space="preserve"> </w:t>
+      </w:r>
+      <w:r>
+        <w:rPr>
+          <w:sz w:val="26"/>
+          <w:szCs w:val="26"/>
+        </w:rPr>
+        <w:t xml:space="preserve">Esta classe do </w:t>
+      </w:r>
+      <w:proofErr w:type="spellStart"/>
+      <w:r>
+        <w:rPr>
+          <w:sz w:val="26"/>
+          <w:szCs w:val="26"/>
+        </w:rPr>
+        <w:t>Bootstrap</w:t>
+      </w:r>
+      <w:proofErr w:type="spellEnd"/>
+      <w:r>
+        <w:rPr>
+          <w:sz w:val="26"/>
+          <w:szCs w:val="26"/>
+        </w:rPr>
+        <w:t xml:space="preserve"> redefine o display do elemento para </w:t>
+      </w:r>
+      <w:proofErr w:type="spellStart"/>
+      <w:r>
+        <w:rPr>
+          <w:sz w:val="26"/>
+          <w:szCs w:val="26"/>
+        </w:rPr>
+        <w:t>block</w:t>
+      </w:r>
+      <w:proofErr w:type="spellEnd"/>
+      <w:r>
+        <w:rPr>
+          <w:sz w:val="26"/>
+          <w:szCs w:val="26"/>
+        </w:rPr>
+        <w:t xml:space="preserve"> em dispositivos de tamanho médio (</w:t>
+      </w:r>
+      <w:proofErr w:type="spellStart"/>
+      <w:r>
+        <w:rPr>
+          <w:sz w:val="26"/>
+          <w:szCs w:val="26"/>
+        </w:rPr>
+        <w:t>md</w:t>
+      </w:r>
+      <w:proofErr w:type="spellEnd"/>
+      <w:r>
+        <w:rPr>
+          <w:sz w:val="26"/>
+          <w:szCs w:val="26"/>
+        </w:rPr>
+        <w:t>) e maiores. Isso significa que o elemento será exibido como um bloco a partir de telas médias (≥ 768px).</w:t>
+      </w:r>
+    </w:p>
+    <w:p>
+      <w:pPr>
+        <w:ind w:left="360"/>
+        <w:rPr>
+          <w:sz w:val="26"/>
+          <w:szCs w:val="26"/>
+        </w:rPr>
+      </w:pPr>
     </w:p>
     <w:p>
       <w:pPr>
@@ -1180,6 +1997,7 @@
           <w:bCs/>
           <w:sz w:val="26"/>
           <w:szCs w:val="26"/>
+          <w:lang w:val="en-CA"/>
         </w:rPr>
       </w:pPr>
       <w:r>
@@ -1199,6 +2017,7 @@
           <w:bCs/>
           <w:sz w:val="26"/>
           <w:szCs w:val="26"/>
+          <w:lang w:val="en-CA"/>
         </w:rPr>
         <w:t>loopCount</w:t>
       </w:r>
@@ -1209,46 +2028,29 @@
           <w:bCs/>
           <w:sz w:val="26"/>
           <w:szCs w:val="26"/>
-        </w:rPr>
-        <w:t>: '</w:t>
-      </w:r>
-      <w:proofErr w:type="spellStart"/>
-      <w:r>
-        <w:rPr>
-          <w:b/>
-          <w:bCs/>
-          <w:sz w:val="26"/>
-          <w:szCs w:val="26"/>
-        </w:rPr>
-        <w:t>infinite</w:t>
-      </w:r>
-      <w:proofErr w:type="spellEnd"/>
-      <w:r>
-        <w:rPr>
-          <w:b/>
-          <w:bCs/>
-          <w:sz w:val="26"/>
-          <w:szCs w:val="26"/>
-        </w:rPr>
-        <w:t>',</w:t>
-      </w:r>
-    </w:p>
-    <w:p>
-      <w:pPr>
-        <w:pStyle w:val="PargrafodaLista"/>
-        <w:rPr>
-          <w:b/>
-          <w:bCs/>
-          <w:sz w:val="26"/>
-          <w:szCs w:val="26"/>
-        </w:rPr>
-      </w:pPr>
-      <w:r>
-        <w:rPr>
-          <w:b/>
-          <w:bCs/>
-          <w:sz w:val="26"/>
-          <w:szCs w:val="26"/>
+          <w:lang w:val="en-CA"/>
+        </w:rPr>
+        <w:t>: 'infinite',</w:t>
+      </w:r>
+    </w:p>
+    <w:p>
+      <w:pPr>
+        <w:pStyle w:val="PargrafodaLista"/>
+        <w:rPr>
+          <w:b/>
+          <w:bCs/>
+          <w:sz w:val="26"/>
+          <w:szCs w:val="26"/>
+          <w:lang w:val="en-CA"/>
+        </w:rPr>
+      </w:pPr>
+      <w:r>
+        <w:rPr>
+          <w:b/>
+          <w:bCs/>
+          <w:sz w:val="26"/>
+          <w:szCs w:val="26"/>
+          <w:lang w:val="en-CA"/>
         </w:rPr>
         <w:t xml:space="preserve">        </w:t>
       </w:r>
@@ -1259,6 +2061,7 @@
           <w:bCs/>
           <w:sz w:val="26"/>
           <w:szCs w:val="26"/>
+          <w:lang w:val="en-CA"/>
         </w:rPr>
         <w:t>autoRun</w:t>
       </w:r>
@@ -1269,37 +2072,29 @@
           <w:bCs/>
           <w:sz w:val="26"/>
           <w:szCs w:val="26"/>
-        </w:rPr>
-        <w:t xml:space="preserve">: </w:t>
-      </w:r>
-      <w:proofErr w:type="spellStart"/>
-      <w:r>
-        <w:rPr>
-          <w:b/>
-          <w:bCs/>
-          <w:sz w:val="26"/>
-          <w:szCs w:val="26"/>
-        </w:rPr>
-        <w:t>true</w:t>
-      </w:r>
-      <w:proofErr w:type="spellEnd"/>
-    </w:p>
-    <w:p>
-      <w:pPr>
-        <w:pStyle w:val="PargrafodaLista"/>
-        <w:rPr>
-          <w:b/>
-          <w:bCs/>
-          <w:sz w:val="26"/>
-          <w:szCs w:val="26"/>
-        </w:rPr>
-      </w:pPr>
-      <w:r>
-        <w:rPr>
-          <w:b/>
-          <w:bCs/>
-          <w:sz w:val="26"/>
-          <w:szCs w:val="26"/>
+          <w:lang w:val="en-CA"/>
+        </w:rPr>
+        <w:t>: true</w:t>
+      </w:r>
+    </w:p>
+    <w:p>
+      <w:pPr>
+        <w:pStyle w:val="PargrafodaLista"/>
+        <w:rPr>
+          <w:b/>
+          <w:bCs/>
+          <w:sz w:val="26"/>
+          <w:szCs w:val="26"/>
+          <w:lang w:val="en-CA"/>
+        </w:rPr>
+      </w:pPr>
+      <w:r>
+        <w:rPr>
+          <w:b/>
+          <w:bCs/>
+          <w:sz w:val="26"/>
+          <w:szCs w:val="26"/>
+          <w:lang w:val="en-CA"/>
         </w:rPr>
         <w:t xml:space="preserve">    });</w:t>
       </w:r>
@@ -1312,14 +2107,16 @@
           <w:bCs/>
           <w:sz w:val="26"/>
           <w:szCs w:val="26"/>
-        </w:rPr>
-      </w:pPr>
-      <w:r>
-        <w:rPr>
-          <w:b/>
-          <w:bCs/>
-          <w:sz w:val="26"/>
-          <w:szCs w:val="26"/>
+          <w:lang w:val="en-CA"/>
+        </w:rPr>
+      </w:pPr>
+      <w:r>
+        <w:rPr>
+          <w:b/>
+          <w:bCs/>
+          <w:sz w:val="26"/>
+          <w:szCs w:val="26"/>
+          <w:lang w:val="en-CA"/>
         </w:rPr>
         <w:t>}</w:t>
       </w:r>
@@ -1332,29 +2129,41 @@
           <w:bCs/>
           <w:sz w:val="26"/>
           <w:szCs w:val="26"/>
-        </w:rPr>
-      </w:pPr>
-      <w:r>
-        <w:rPr>
-          <w:b/>
-          <w:bCs/>
-          <w:sz w:val="26"/>
-          <w:szCs w:val="26"/>
-        </w:rPr>
-        <w:lastRenderedPageBreak/>
-        <w:t xml:space="preserve">//Arquivo </w:t>
-      </w:r>
-      <w:proofErr w:type="spellStart"/>
-      <w:r>
-        <w:rPr>
-          <w:b/>
-          <w:bCs/>
-          <w:sz w:val="26"/>
-          <w:szCs w:val="26"/>
-        </w:rPr>
-        <w:t>html</w:t>
-      </w:r>
-      <w:proofErr w:type="spellEnd"/>
+          <w:lang w:val="en-CA"/>
+        </w:rPr>
+      </w:pPr>
+      <w:r>
+        <w:rPr>
+          <w:b/>
+          <w:bCs/>
+          <w:sz w:val="26"/>
+          <w:szCs w:val="26"/>
+          <w:lang w:val="en-CA"/>
+        </w:rPr>
+        <w:t>//</w:t>
+      </w:r>
+      <w:proofErr w:type="spellStart"/>
+      <w:r>
+        <w:rPr>
+          <w:b/>
+          <w:bCs/>
+          <w:sz w:val="26"/>
+          <w:szCs w:val="26"/>
+          <w:lang w:val="en-CA"/>
+        </w:rPr>
+        <w:t>Arquivo</w:t>
+      </w:r>
+      <w:proofErr w:type="spellEnd"/>
+      <w:r>
+        <w:rPr>
+          <w:b/>
+          <w:bCs/>
+          <w:sz w:val="26"/>
+          <w:szCs w:val="26"/>
+          <w:lang w:val="en-CA"/>
+        </w:rPr>
+        <w:t xml:space="preserve"> html</w:t>
+      </w:r>
     </w:p>
     <w:p>
       <w:pPr>
@@ -1465,6 +2274,1716 @@
         </w:rPr>
         <w:t xml:space="preserve"> </w:t>
       </w:r>
+    </w:p>
+    <w:p>
+      <w:pPr>
+        <w:pStyle w:val="PargrafodaLista"/>
+        <w:rPr>
+          <w:sz w:val="26"/>
+          <w:szCs w:val="26"/>
+        </w:rPr>
+      </w:pPr>
+      <w:r>
+        <w:rPr>
+          <w:sz w:val="26"/>
+          <w:szCs w:val="26"/>
+        </w:rPr>
+        <w:t xml:space="preserve">Você consegue acessar o objeto </w:t>
+      </w:r>
+      <w:proofErr w:type="spellStart"/>
+      <w:r>
+        <w:rPr>
+          <w:sz w:val="26"/>
+          <w:szCs w:val="26"/>
+        </w:rPr>
+        <w:t>ReplaceMe</w:t>
+      </w:r>
+      <w:proofErr w:type="spellEnd"/>
+      <w:r>
+        <w:rPr>
+          <w:sz w:val="26"/>
+          <w:szCs w:val="26"/>
+        </w:rPr>
+        <w:t xml:space="preserve"> do arquivo replaceme.mim.js sem fazer um </w:t>
+      </w:r>
+      <w:proofErr w:type="spellStart"/>
+      <w:r>
+        <w:rPr>
+          <w:sz w:val="26"/>
+          <w:szCs w:val="26"/>
+        </w:rPr>
+        <w:t>import</w:t>
+      </w:r>
+      <w:proofErr w:type="spellEnd"/>
+      <w:r>
+        <w:rPr>
+          <w:sz w:val="26"/>
+          <w:szCs w:val="26"/>
+        </w:rPr>
+        <w:t xml:space="preserve"> explícito por causa de como os scripts são incluídos e executados no HTML.</w:t>
+      </w:r>
+    </w:p>
+    <w:p>
+      <w:pPr>
+        <w:pStyle w:val="PargrafodaLista"/>
+        <w:rPr>
+          <w:sz w:val="26"/>
+          <w:szCs w:val="26"/>
+        </w:rPr>
+      </w:pPr>
+    </w:p>
+    <w:p>
+      <w:pPr>
+        <w:pStyle w:val="PargrafodaLista"/>
+        <w:rPr>
+          <w:sz w:val="26"/>
+          <w:szCs w:val="26"/>
+        </w:rPr>
+      </w:pPr>
+      <w:r>
+        <w:rPr>
+          <w:sz w:val="26"/>
+          <w:szCs w:val="26"/>
+        </w:rPr>
+        <w:t>Como os Scripts São Incluídos no HTML</w:t>
+      </w:r>
+    </w:p>
+    <w:p>
+      <w:pPr>
+        <w:pStyle w:val="PargrafodaLista"/>
+        <w:rPr>
+          <w:sz w:val="26"/>
+          <w:szCs w:val="26"/>
+        </w:rPr>
+      </w:pPr>
+      <w:r>
+        <w:rPr>
+          <w:sz w:val="26"/>
+          <w:szCs w:val="26"/>
+        </w:rPr>
+        <w:t xml:space="preserve">Quando você inclui um script </w:t>
+      </w:r>
+      <w:proofErr w:type="spellStart"/>
+      <w:r>
+        <w:rPr>
+          <w:sz w:val="26"/>
+          <w:szCs w:val="26"/>
+        </w:rPr>
+        <w:t>JavaScript</w:t>
+      </w:r>
+      <w:proofErr w:type="spellEnd"/>
+      <w:r>
+        <w:rPr>
+          <w:sz w:val="26"/>
+          <w:szCs w:val="26"/>
+        </w:rPr>
+        <w:t xml:space="preserve"> em um arquivo HTML usando a </w:t>
+      </w:r>
+      <w:proofErr w:type="spellStart"/>
+      <w:r>
+        <w:rPr>
+          <w:sz w:val="26"/>
+          <w:szCs w:val="26"/>
+        </w:rPr>
+        <w:t>tag</w:t>
+      </w:r>
+      <w:proofErr w:type="spellEnd"/>
+      <w:r>
+        <w:rPr>
+          <w:sz w:val="26"/>
+          <w:szCs w:val="26"/>
+        </w:rPr>
+        <w:t xml:space="preserve"> &lt;script&gt;, o código dentro desse script é executado no contexto global (ou seja, </w:t>
+      </w:r>
+      <w:proofErr w:type="spellStart"/>
+      <w:r>
+        <w:rPr>
+          <w:sz w:val="26"/>
+          <w:szCs w:val="26"/>
+        </w:rPr>
+        <w:t>window</w:t>
+      </w:r>
+      <w:proofErr w:type="spellEnd"/>
+      <w:r>
+        <w:rPr>
+          <w:sz w:val="26"/>
+          <w:szCs w:val="26"/>
+        </w:rPr>
+        <w:t xml:space="preserve"> no navegador). Isso significa que todas as funções e classes definidas no script se tornam acessíveis globalmente.</w:t>
+      </w:r>
+    </w:p>
+    <w:p>
+      <w:pPr>
+        <w:pStyle w:val="PargrafodaLista"/>
+        <w:rPr>
+          <w:sz w:val="26"/>
+          <w:szCs w:val="26"/>
+        </w:rPr>
+      </w:pPr>
+    </w:p>
+    <w:p>
+      <w:pPr>
+        <w:pStyle w:val="PargrafodaLista"/>
+        <w:rPr>
+          <w:sz w:val="26"/>
+          <w:szCs w:val="26"/>
+        </w:rPr>
+      </w:pPr>
+      <w:r>
+        <w:rPr>
+          <w:sz w:val="26"/>
+          <w:szCs w:val="26"/>
+        </w:rPr>
+        <w:t>Como o script é incluído no HTML, todas as suas definições se tornam parte do contexto global (</w:t>
+      </w:r>
+      <w:proofErr w:type="spellStart"/>
+      <w:r>
+        <w:rPr>
+          <w:sz w:val="26"/>
+          <w:szCs w:val="26"/>
+        </w:rPr>
+        <w:t>window</w:t>
+      </w:r>
+      <w:proofErr w:type="spellEnd"/>
+      <w:r>
+        <w:rPr>
+          <w:sz w:val="26"/>
+          <w:szCs w:val="26"/>
+        </w:rPr>
+        <w:t>).</w:t>
+      </w:r>
+    </w:p>
+    <w:p>
+      <w:pPr>
+        <w:pStyle w:val="PargrafodaLista"/>
+        <w:rPr>
+          <w:sz w:val="26"/>
+          <w:szCs w:val="26"/>
+        </w:rPr>
+      </w:pPr>
+      <w:r>
+        <w:rPr>
+          <w:sz w:val="26"/>
+          <w:szCs w:val="26"/>
+        </w:rPr>
+        <w:t>your-script.js:</w:t>
+      </w:r>
+    </w:p>
+    <w:p>
+      <w:pPr>
+        <w:pStyle w:val="PargrafodaLista"/>
+        <w:rPr>
+          <w:sz w:val="26"/>
+          <w:szCs w:val="26"/>
+        </w:rPr>
+      </w:pPr>
+    </w:p>
+    <w:p>
+      <w:pPr>
+        <w:pStyle w:val="PargrafodaLista"/>
+        <w:rPr>
+          <w:sz w:val="26"/>
+          <w:szCs w:val="26"/>
+        </w:rPr>
+      </w:pPr>
+      <w:r>
+        <w:rPr>
+          <w:sz w:val="26"/>
+          <w:szCs w:val="26"/>
+        </w:rPr>
+        <w:t xml:space="preserve">Este é o seu script onde você usa a classe </w:t>
+      </w:r>
+      <w:proofErr w:type="spellStart"/>
+      <w:r>
+        <w:rPr>
+          <w:sz w:val="26"/>
+          <w:szCs w:val="26"/>
+        </w:rPr>
+        <w:t>ReplaceMe</w:t>
+      </w:r>
+      <w:proofErr w:type="spellEnd"/>
+      <w:r>
+        <w:rPr>
+          <w:sz w:val="26"/>
+          <w:szCs w:val="26"/>
+        </w:rPr>
+        <w:t>.</w:t>
+      </w:r>
+    </w:p>
+    <w:p>
+      <w:pPr>
+        <w:pStyle w:val="PargrafodaLista"/>
+        <w:rPr>
+          <w:sz w:val="26"/>
+          <w:szCs w:val="26"/>
+        </w:rPr>
+      </w:pPr>
+      <w:r>
+        <w:rPr>
+          <w:sz w:val="26"/>
+          <w:szCs w:val="26"/>
+        </w:rPr>
+        <w:t xml:space="preserve">Como replaceme.mim.js já foi carregado e executado antes de your-script.js, a classe </w:t>
+      </w:r>
+      <w:proofErr w:type="spellStart"/>
+      <w:r>
+        <w:rPr>
+          <w:sz w:val="26"/>
+          <w:szCs w:val="26"/>
+        </w:rPr>
+        <w:t>ReplaceMe</w:t>
+      </w:r>
+      <w:proofErr w:type="spellEnd"/>
+      <w:r>
+        <w:rPr>
+          <w:sz w:val="26"/>
+          <w:szCs w:val="26"/>
+        </w:rPr>
+        <w:t xml:space="preserve"> está disponível globalmente e pode ser utilizada diretamente.</w:t>
+      </w:r>
+    </w:p>
+    <w:p>
+      <w:pPr>
+        <w:pStyle w:val="PargrafodaLista"/>
+        <w:rPr>
+          <w:sz w:val="26"/>
+          <w:szCs w:val="26"/>
+        </w:rPr>
+      </w:pPr>
+    </w:p>
+    <w:p>
+      <w:pPr>
+        <w:pStyle w:val="PargrafodaLista"/>
+        <w:numPr>
+          <w:ilvl w:val="0"/>
+          <w:numId w:val="1"/>
+        </w:numPr>
+        <w:rPr>
+          <w:b/>
+          <w:bCs/>
+          <w:sz w:val="26"/>
+          <w:szCs w:val="26"/>
+          <w:lang w:val="en-CA"/>
+        </w:rPr>
+      </w:pPr>
+      <w:r>
+        <w:rPr>
+          <w:b/>
+          <w:bCs/>
+          <w:sz w:val="26"/>
+          <w:szCs w:val="26"/>
+          <w:lang w:val="en-CA"/>
+        </w:rPr>
+        <w:t xml:space="preserve">O que </w:t>
+      </w:r>
+      <w:proofErr w:type="spellStart"/>
+      <w:r>
+        <w:rPr>
+          <w:b/>
+          <w:bCs/>
+          <w:sz w:val="26"/>
+          <w:szCs w:val="26"/>
+          <w:lang w:val="en-CA"/>
+        </w:rPr>
+        <w:t>faz</w:t>
+      </w:r>
+      <w:proofErr w:type="spellEnd"/>
+      <w:r>
+        <w:rPr>
+          <w:b/>
+          <w:bCs/>
+          <w:sz w:val="26"/>
+          <w:szCs w:val="26"/>
+          <w:lang w:val="en-CA"/>
+        </w:rPr>
+        <w:t xml:space="preserve"> a </w:t>
+      </w:r>
+      <w:proofErr w:type="spellStart"/>
+      <w:r>
+        <w:rPr>
+          <w:b/>
+          <w:bCs/>
+          <w:sz w:val="26"/>
+          <w:szCs w:val="26"/>
+          <w:lang w:val="en-CA"/>
+        </w:rPr>
+        <w:t>classe</w:t>
+      </w:r>
+      <w:proofErr w:type="spellEnd"/>
+      <w:r>
+        <w:rPr>
+          <w:b/>
+          <w:bCs/>
+          <w:sz w:val="26"/>
+          <w:szCs w:val="26"/>
+          <w:lang w:val="en-CA"/>
+        </w:rPr>
+        <w:t xml:space="preserve"> overflow-hidden ?</w:t>
+      </w:r>
+      <w:r>
+        <w:rPr>
+          <w:b/>
+          <w:bCs/>
+          <w:sz w:val="26"/>
+          <w:szCs w:val="26"/>
+          <w:lang w:val="en-CA"/>
+        </w:rPr>
+        <w:t>&lt;section class="partners py-4 overflow-hidden"&gt;&lt;/section&gt;</w:t>
+      </w:r>
+    </w:p>
+    <w:p>
+      <w:pPr>
+        <w:pStyle w:val="PargrafodaLista"/>
+        <w:numPr>
+          <w:ilvl w:val="0"/>
+          <w:numId w:val="1"/>
+        </w:numPr>
+        <w:rPr>
+          <w:b/>
+          <w:bCs/>
+          <w:sz w:val="26"/>
+          <w:szCs w:val="26"/>
+          <w:lang w:val="en-CA"/>
+        </w:rPr>
+      </w:pPr>
+      <w:r>
+        <w:rPr>
+          <w:b/>
+          <w:bCs/>
+          <w:sz w:val="26"/>
+          <w:szCs w:val="26"/>
+          <w:lang w:val="en-CA"/>
+        </w:rPr>
+        <w:t xml:space="preserve">Me </w:t>
+      </w:r>
+      <w:proofErr w:type="spellStart"/>
+      <w:r>
+        <w:rPr>
+          <w:b/>
+          <w:bCs/>
+          <w:sz w:val="26"/>
+          <w:szCs w:val="26"/>
+          <w:lang w:val="en-CA"/>
+        </w:rPr>
+        <w:t>fale</w:t>
+      </w:r>
+      <w:proofErr w:type="spellEnd"/>
+      <w:r>
+        <w:rPr>
+          <w:b/>
+          <w:bCs/>
+          <w:sz w:val="26"/>
+          <w:szCs w:val="26"/>
+          <w:lang w:val="en-CA"/>
+        </w:rPr>
+        <w:t xml:space="preserve"> </w:t>
+      </w:r>
+      <w:proofErr w:type="spellStart"/>
+      <w:r>
+        <w:rPr>
+          <w:b/>
+          <w:bCs/>
+          <w:sz w:val="26"/>
+          <w:szCs w:val="26"/>
+          <w:lang w:val="en-CA"/>
+        </w:rPr>
+        <w:t>sobre</w:t>
+      </w:r>
+      <w:proofErr w:type="spellEnd"/>
+      <w:r>
+        <w:rPr>
+          <w:b/>
+          <w:bCs/>
+          <w:sz w:val="26"/>
+          <w:szCs w:val="26"/>
+          <w:lang w:val="en-CA"/>
+        </w:rPr>
+        <w:t xml:space="preserve"> a </w:t>
+      </w:r>
+      <w:proofErr w:type="spellStart"/>
+      <w:r>
+        <w:rPr>
+          <w:b/>
+          <w:bCs/>
+          <w:sz w:val="26"/>
+          <w:szCs w:val="26"/>
+          <w:lang w:val="en-CA"/>
+        </w:rPr>
+        <w:t>classe</w:t>
+      </w:r>
+      <w:proofErr w:type="spellEnd"/>
+      <w:r>
+        <w:rPr>
+          <w:b/>
+          <w:bCs/>
+          <w:sz w:val="26"/>
+          <w:szCs w:val="26"/>
+          <w:lang w:val="en-CA"/>
+        </w:rPr>
+        <w:t xml:space="preserve"> </w:t>
+      </w:r>
+      <w:proofErr w:type="spellStart"/>
+      <w:r>
+        <w:rPr>
+          <w:b/>
+          <w:bCs/>
+          <w:sz w:val="26"/>
+          <w:szCs w:val="26"/>
+          <w:lang w:val="en-CA"/>
+        </w:rPr>
+        <w:t>lh</w:t>
+      </w:r>
+      <w:proofErr w:type="spellEnd"/>
+      <w:r>
+        <w:rPr>
+          <w:b/>
+          <w:bCs/>
+          <w:sz w:val="26"/>
+          <w:szCs w:val="26"/>
+          <w:lang w:val="en-CA"/>
+        </w:rPr>
+        <w:t xml:space="preserve">-lg </w:t>
+      </w:r>
+      <w:r>
+        <w:rPr>
+          <w:b/>
+          <w:bCs/>
+          <w:sz w:val="26"/>
+          <w:szCs w:val="26"/>
+          <w:lang w:val="en-CA"/>
+        </w:rPr>
+        <w:t>            &lt;</w:t>
+      </w:r>
+      <w:proofErr w:type="spellStart"/>
+      <w:r>
+        <w:rPr>
+          <w:b/>
+          <w:bCs/>
+          <w:sz w:val="26"/>
+          <w:szCs w:val="26"/>
+          <w:lang w:val="en-CA"/>
+        </w:rPr>
+        <w:t>ul</w:t>
+      </w:r>
+      <w:proofErr w:type="spellEnd"/>
+      <w:r>
+        <w:rPr>
+          <w:b/>
+          <w:bCs/>
+          <w:sz w:val="26"/>
+          <w:szCs w:val="26"/>
+          <w:lang w:val="en-CA"/>
+        </w:rPr>
+        <w:t xml:space="preserve"> class="list-</w:t>
+      </w:r>
+      <w:proofErr w:type="spellStart"/>
+      <w:r>
+        <w:rPr>
+          <w:b/>
+          <w:bCs/>
+          <w:sz w:val="26"/>
+          <w:szCs w:val="26"/>
+          <w:lang w:val="en-CA"/>
+        </w:rPr>
+        <w:t>unstyled</w:t>
+      </w:r>
+      <w:proofErr w:type="spellEnd"/>
+      <w:r>
+        <w:rPr>
+          <w:b/>
+          <w:bCs/>
+          <w:sz w:val="26"/>
+          <w:szCs w:val="26"/>
+          <w:lang w:val="en-CA"/>
+        </w:rPr>
+        <w:t xml:space="preserve"> </w:t>
+      </w:r>
+      <w:proofErr w:type="spellStart"/>
+      <w:r>
+        <w:rPr>
+          <w:b/>
+          <w:bCs/>
+          <w:sz w:val="26"/>
+          <w:szCs w:val="26"/>
+          <w:lang w:val="en-CA"/>
+        </w:rPr>
+        <w:t>lh</w:t>
+      </w:r>
+      <w:proofErr w:type="spellEnd"/>
+      <w:r>
+        <w:rPr>
+          <w:b/>
+          <w:bCs/>
+          <w:sz w:val="26"/>
+          <w:szCs w:val="26"/>
+          <w:lang w:val="en-CA"/>
+        </w:rPr>
+        <w:t>-lg"&gt;&lt;!--</w:t>
+      </w:r>
+      <w:proofErr w:type="spellStart"/>
+      <w:r>
+        <w:rPr>
+          <w:b/>
+          <w:bCs/>
+          <w:sz w:val="26"/>
+          <w:szCs w:val="26"/>
+          <w:lang w:val="en-CA"/>
+        </w:rPr>
+        <w:t>lh</w:t>
+      </w:r>
+      <w:proofErr w:type="spellEnd"/>
+      <w:r>
+        <w:rPr>
+          <w:b/>
+          <w:bCs/>
+          <w:sz w:val="26"/>
+          <w:szCs w:val="26"/>
+          <w:lang w:val="en-CA"/>
+        </w:rPr>
+        <w:t>-lg makes the line bigger--&gt;</w:t>
+      </w:r>
+    </w:p>
+    <w:p>
+      <w:pPr>
+        <w:pStyle w:val="PargrafodaLista"/>
+        <w:numPr>
+          <w:ilvl w:val="0"/>
+          <w:numId w:val="1"/>
+        </w:numPr>
+        <w:rPr>
+          <w:b/>
+          <w:bCs/>
+          <w:sz w:val="26"/>
+          <w:szCs w:val="26"/>
+          <w:lang w:val="en-CA"/>
+        </w:rPr>
+      </w:pPr>
+      <w:r>
+        <w:rPr>
+          <w:b/>
+          <w:bCs/>
+          <w:sz w:val="26"/>
+          <w:szCs w:val="26"/>
+        </w:rPr>
+        <w:t>Me explique o &lt;</w:t>
+      </w:r>
+      <w:proofErr w:type="spellStart"/>
+      <w:r>
+        <w:rPr>
+          <w:b/>
+          <w:bCs/>
+          <w:sz w:val="26"/>
+          <w:szCs w:val="26"/>
+        </w:rPr>
+        <w:t>select</w:t>
+      </w:r>
+      <w:proofErr w:type="spellEnd"/>
+      <w:r>
+        <w:rPr>
+          <w:b/>
+          <w:bCs/>
+          <w:sz w:val="26"/>
+          <w:szCs w:val="26"/>
+        </w:rPr>
+        <w:t>&gt;</w:t>
+      </w:r>
+      <w:r>
+        <w:rPr>
+          <w:b/>
+          <w:bCs/>
+          <w:sz w:val="26"/>
+          <w:szCs w:val="26"/>
+        </w:rPr>
+        <w:t xml:space="preserve"> </w:t>
+      </w:r>
+      <w:r>
+        <w:rPr>
+          <w:b/>
+          <w:bCs/>
+          <w:sz w:val="26"/>
+          <w:szCs w:val="26"/>
+        </w:rPr>
+        <w:t>e &lt;</w:t>
+      </w:r>
+      <w:proofErr w:type="spellStart"/>
+      <w:r>
+        <w:rPr>
+          <w:b/>
+          <w:bCs/>
+          <w:sz w:val="26"/>
+          <w:szCs w:val="26"/>
+        </w:rPr>
+        <w:t>option</w:t>
+      </w:r>
+      <w:proofErr w:type="spellEnd"/>
+      <w:r>
+        <w:rPr>
+          <w:b/>
+          <w:bCs/>
+          <w:sz w:val="26"/>
+          <w:szCs w:val="26"/>
+        </w:rPr>
+        <w:t xml:space="preserve">&gt; </w:t>
+      </w:r>
+      <w:r>
+        <w:rPr>
+          <w:b/>
+          <w:bCs/>
+          <w:sz w:val="26"/>
+          <w:szCs w:val="26"/>
+        </w:rPr>
+        <w:t>a s</w:t>
+      </w:r>
+      <w:r>
+        <w:rPr>
+          <w:b/>
+          <w:bCs/>
+          <w:sz w:val="26"/>
+          <w:szCs w:val="26"/>
+        </w:rPr>
+        <w:t xml:space="preserve">eguir, bem como a propriedade </w:t>
+      </w:r>
+      <w:proofErr w:type="spellStart"/>
+      <w:r>
+        <w:rPr>
+          <w:b/>
+          <w:bCs/>
+          <w:sz w:val="26"/>
+          <w:szCs w:val="26"/>
+        </w:rPr>
+        <w:t>value</w:t>
+      </w:r>
+      <w:proofErr w:type="spellEnd"/>
+      <w:r>
+        <w:rPr>
+          <w:b/>
+          <w:bCs/>
+          <w:sz w:val="26"/>
+          <w:szCs w:val="26"/>
+        </w:rPr>
+        <w:t xml:space="preserve">. </w:t>
+      </w:r>
+      <w:r>
+        <w:rPr>
+          <w:b/>
+          <w:bCs/>
+          <w:sz w:val="26"/>
+          <w:szCs w:val="26"/>
+        </w:rPr>
+        <w:br/>
+      </w:r>
+      <w:r>
+        <w:rPr>
+          <w:b/>
+          <w:bCs/>
+          <w:sz w:val="26"/>
+          <w:szCs w:val="26"/>
+        </w:rPr>
+        <w:t xml:space="preserve">                </w:t>
+      </w:r>
+      <w:r>
+        <w:rPr>
+          <w:b/>
+          <w:bCs/>
+          <w:sz w:val="26"/>
+          <w:szCs w:val="26"/>
+          <w:lang w:val="en-CA"/>
+        </w:rPr>
+        <w:t xml:space="preserve">&lt;select name="interested" id="interested" class="form-control </w:t>
+      </w:r>
+      <w:proofErr w:type="spellStart"/>
+      <w:r>
+        <w:rPr>
+          <w:b/>
+          <w:bCs/>
+          <w:sz w:val="26"/>
+          <w:szCs w:val="26"/>
+          <w:lang w:val="en-CA"/>
+        </w:rPr>
+        <w:t>bg</w:t>
+      </w:r>
+      <w:proofErr w:type="spellEnd"/>
+      <w:r>
+        <w:rPr>
+          <w:b/>
+          <w:bCs/>
+          <w:sz w:val="26"/>
+          <w:szCs w:val="26"/>
+          <w:lang w:val="en-CA"/>
+        </w:rPr>
+        <w:t>-secondary"&gt;</w:t>
+      </w:r>
+    </w:p>
+    <w:p>
+      <w:pPr>
+        <w:ind w:left="360"/>
+        <w:rPr>
+          <w:b/>
+          <w:bCs/>
+          <w:sz w:val="26"/>
+          <w:szCs w:val="26"/>
+          <w:lang w:val="en-CA"/>
+        </w:rPr>
+      </w:pPr>
+      <w:r>
+        <w:rPr>
+          <w:b/>
+          <w:bCs/>
+          <w:sz w:val="26"/>
+          <w:szCs w:val="26"/>
+          <w:lang w:val="en-CA"/>
+        </w:rPr>
+        <w:t xml:space="preserve">                  &lt;option&gt;Interested In...&lt;/option&gt; &lt;!--no value because it´s the 'title'--&gt;</w:t>
+      </w:r>
+    </w:p>
+    <w:p>
+      <w:pPr>
+        <w:ind w:left="360"/>
+        <w:rPr>
+          <w:b/>
+          <w:bCs/>
+          <w:sz w:val="26"/>
+          <w:szCs w:val="26"/>
+          <w:lang w:val="en-CA"/>
+        </w:rPr>
+      </w:pPr>
+      <w:r>
+        <w:rPr>
+          <w:b/>
+          <w:bCs/>
+          <w:sz w:val="26"/>
+          <w:szCs w:val="26"/>
+          <w:lang w:val="en-CA"/>
+        </w:rPr>
+        <w:t xml:space="preserve">                  &lt;option value="</w:t>
+      </w:r>
+      <w:proofErr w:type="spellStart"/>
+      <w:r>
+        <w:rPr>
+          <w:b/>
+          <w:bCs/>
+          <w:sz w:val="26"/>
+          <w:szCs w:val="26"/>
+          <w:lang w:val="en-CA"/>
+        </w:rPr>
+        <w:t>erp</w:t>
+      </w:r>
+      <w:proofErr w:type="spellEnd"/>
+      <w:r>
+        <w:rPr>
+          <w:b/>
+          <w:bCs/>
+          <w:sz w:val="26"/>
+          <w:szCs w:val="26"/>
+          <w:lang w:val="en-CA"/>
+        </w:rPr>
+        <w:t>"&gt;ERP Solution&lt;/option&gt;</w:t>
+      </w:r>
+    </w:p>
+    <w:p>
+      <w:pPr>
+        <w:ind w:left="360"/>
+        <w:rPr>
+          <w:b/>
+          <w:bCs/>
+          <w:sz w:val="26"/>
+          <w:szCs w:val="26"/>
+          <w:lang w:val="en-CA"/>
+        </w:rPr>
+      </w:pPr>
+      <w:r>
+        <w:rPr>
+          <w:b/>
+          <w:bCs/>
+          <w:sz w:val="26"/>
+          <w:szCs w:val="26"/>
+          <w:lang w:val="en-CA"/>
+        </w:rPr>
+        <w:t xml:space="preserve">                  &lt;option value="</w:t>
+      </w:r>
+      <w:proofErr w:type="spellStart"/>
+      <w:r>
+        <w:rPr>
+          <w:b/>
+          <w:bCs/>
+          <w:sz w:val="26"/>
+          <w:szCs w:val="26"/>
+          <w:lang w:val="en-CA"/>
+        </w:rPr>
+        <w:t>crm</w:t>
+      </w:r>
+      <w:proofErr w:type="spellEnd"/>
+      <w:r>
+        <w:rPr>
+          <w:b/>
+          <w:bCs/>
+          <w:sz w:val="26"/>
+          <w:szCs w:val="26"/>
+          <w:lang w:val="en-CA"/>
+        </w:rPr>
+        <w:t>"&gt;CRM Solution&lt;/option&gt;</w:t>
+      </w:r>
+    </w:p>
+    <w:p>
+      <w:pPr>
+        <w:ind w:left="360"/>
+        <w:rPr>
+          <w:b/>
+          <w:bCs/>
+          <w:sz w:val="26"/>
+          <w:szCs w:val="26"/>
+          <w:lang w:val="en-CA"/>
+        </w:rPr>
+      </w:pPr>
+      <w:r>
+        <w:rPr>
+          <w:b/>
+          <w:bCs/>
+          <w:sz w:val="26"/>
+          <w:szCs w:val="26"/>
+          <w:lang w:val="en-CA"/>
+        </w:rPr>
+        <w:t xml:space="preserve">                  &lt;option value="</w:t>
+      </w:r>
+      <w:proofErr w:type="spellStart"/>
+      <w:r>
+        <w:rPr>
+          <w:b/>
+          <w:bCs/>
+          <w:sz w:val="26"/>
+          <w:szCs w:val="26"/>
+          <w:lang w:val="en-CA"/>
+        </w:rPr>
+        <w:t>cms</w:t>
+      </w:r>
+      <w:proofErr w:type="spellEnd"/>
+      <w:r>
+        <w:rPr>
+          <w:b/>
+          <w:bCs/>
+          <w:sz w:val="26"/>
+          <w:szCs w:val="26"/>
+          <w:lang w:val="en-CA"/>
+        </w:rPr>
+        <w:t>"&gt;CMS Solution&lt;/option&gt;</w:t>
+      </w:r>
+    </w:p>
+    <w:p>
+      <w:pPr>
+        <w:ind w:left="360"/>
+        <w:rPr>
+          <w:b/>
+          <w:bCs/>
+          <w:sz w:val="26"/>
+          <w:szCs w:val="26"/>
+          <w:lang w:val="en-CA"/>
+        </w:rPr>
+      </w:pPr>
+      <w:r>
+        <w:rPr>
+          <w:b/>
+          <w:bCs/>
+          <w:sz w:val="26"/>
+          <w:szCs w:val="26"/>
+          <w:lang w:val="en-CA"/>
+        </w:rPr>
+        <w:t xml:space="preserve">                  &lt;option value="</w:t>
+      </w:r>
+      <w:proofErr w:type="spellStart"/>
+      <w:r>
+        <w:rPr>
+          <w:b/>
+          <w:bCs/>
+          <w:sz w:val="26"/>
+          <w:szCs w:val="26"/>
+          <w:lang w:val="en-CA"/>
+        </w:rPr>
+        <w:t>sfa</w:t>
+      </w:r>
+      <w:proofErr w:type="spellEnd"/>
+      <w:r>
+        <w:rPr>
+          <w:b/>
+          <w:bCs/>
+          <w:sz w:val="26"/>
+          <w:szCs w:val="26"/>
+          <w:lang w:val="en-CA"/>
+        </w:rPr>
+        <w:t>"&gt;SFA Solution&lt;/option&gt;</w:t>
+      </w:r>
+    </w:p>
+    <w:p>
+      <w:pPr>
+        <w:ind w:left="360"/>
+        <w:rPr>
+          <w:b/>
+          <w:bCs/>
+          <w:sz w:val="26"/>
+          <w:szCs w:val="26"/>
+        </w:rPr>
+      </w:pPr>
+      <w:r>
+        <w:rPr>
+          <w:b/>
+          <w:bCs/>
+          <w:sz w:val="26"/>
+          <w:szCs w:val="26"/>
+          <w:lang w:val="en-CA"/>
+        </w:rPr>
+        <w:t xml:space="preserve">                </w:t>
+      </w:r>
+      <w:r>
+        <w:rPr>
+          <w:b/>
+          <w:bCs/>
+          <w:sz w:val="26"/>
+          <w:szCs w:val="26"/>
+        </w:rPr>
+        <w:t>&lt;/</w:t>
+      </w:r>
+      <w:proofErr w:type="spellStart"/>
+      <w:r>
+        <w:rPr>
+          <w:b/>
+          <w:bCs/>
+          <w:sz w:val="26"/>
+          <w:szCs w:val="26"/>
+        </w:rPr>
+        <w:t>select</w:t>
+      </w:r>
+      <w:proofErr w:type="spellEnd"/>
+      <w:r>
+        <w:rPr>
+          <w:b/>
+          <w:bCs/>
+          <w:sz w:val="26"/>
+          <w:szCs w:val="26"/>
+        </w:rPr>
+        <w:t>&gt;</w:t>
+      </w:r>
+    </w:p>
+    <w:p>
+      <w:pPr>
+        <w:pStyle w:val="PargrafodaLista"/>
+        <w:numPr>
+          <w:ilvl w:val="0"/>
+          <w:numId w:val="1"/>
+        </w:numPr>
+        <w:rPr>
+          <w:b/>
+          <w:bCs/>
+          <w:sz w:val="26"/>
+          <w:szCs w:val="26"/>
+        </w:rPr>
+      </w:pPr>
+      <w:r>
+        <w:rPr>
+          <w:b/>
+          <w:bCs/>
+          <w:sz w:val="26"/>
+          <w:szCs w:val="26"/>
+        </w:rPr>
+        <w:t>Para que serve o atributo ‘for= “ ” ’ dentro de &lt;</w:t>
+      </w:r>
+      <w:proofErr w:type="spellStart"/>
+      <w:r>
+        <w:rPr>
+          <w:b/>
+          <w:bCs/>
+          <w:sz w:val="26"/>
+          <w:szCs w:val="26"/>
+        </w:rPr>
+        <w:t>label</w:t>
+      </w:r>
+      <w:proofErr w:type="spellEnd"/>
+      <w:r>
+        <w:rPr>
+          <w:b/>
+          <w:bCs/>
+          <w:sz w:val="26"/>
+          <w:szCs w:val="26"/>
+        </w:rPr>
+        <w:t>&gt; ?</w:t>
+      </w:r>
+    </w:p>
+    <w:p>
+      <w:pPr>
+        <w:pStyle w:val="PargrafodaLista"/>
+        <w:numPr>
+          <w:ilvl w:val="0"/>
+          <w:numId w:val="1"/>
+        </w:numPr>
+        <w:rPr>
+          <w:b/>
+          <w:bCs/>
+          <w:sz w:val="26"/>
+          <w:szCs w:val="26"/>
+        </w:rPr>
+      </w:pPr>
+      <w:r>
+        <w:rPr>
+          <w:b/>
+          <w:bCs/>
+          <w:sz w:val="26"/>
+          <w:szCs w:val="26"/>
+        </w:rPr>
+        <w:t>Por que o botão será expandido no contexto abaixo:</w:t>
+      </w:r>
+    </w:p>
+    <w:p>
+      <w:pPr>
+        <w:pStyle w:val="PargrafodaLista"/>
+        <w:rPr>
+          <w:b/>
+          <w:bCs/>
+          <w:sz w:val="26"/>
+          <w:szCs w:val="26"/>
+          <w:lang w:val="en-CA"/>
+        </w:rPr>
+      </w:pPr>
+      <w:r>
+        <w:rPr>
+          <w:b/>
+          <w:bCs/>
+          <w:sz w:val="26"/>
+          <w:szCs w:val="26"/>
+          <w:lang w:val="en-CA"/>
+        </w:rPr>
+        <w:t>&lt;div class="d-grid gap-2"&gt;</w:t>
+      </w:r>
+    </w:p>
+    <w:p>
+      <w:pPr>
+        <w:pStyle w:val="PargrafodaLista"/>
+        <w:ind w:left="1032"/>
+        <w:rPr>
+          <w:b/>
+          <w:bCs/>
+          <w:sz w:val="26"/>
+          <w:szCs w:val="26"/>
+          <w:lang w:val="en-CA"/>
+        </w:rPr>
+      </w:pPr>
+      <w:r>
+        <w:rPr>
+          <w:b/>
+          <w:bCs/>
+          <w:sz w:val="26"/>
+          <w:szCs w:val="26"/>
+          <w:lang w:val="en-CA"/>
+        </w:rPr>
+        <w:t>&lt;input type="submit" value="Submit" class="</w:t>
+      </w:r>
+      <w:proofErr w:type="spellStart"/>
+      <w:r>
+        <w:rPr>
+          <w:b/>
+          <w:bCs/>
+          <w:sz w:val="26"/>
+          <w:szCs w:val="26"/>
+          <w:lang w:val="en-CA"/>
+        </w:rPr>
+        <w:t>btn</w:t>
+      </w:r>
+      <w:proofErr w:type="spellEnd"/>
+      <w:r>
+        <w:rPr>
+          <w:b/>
+          <w:bCs/>
+          <w:sz w:val="26"/>
+          <w:szCs w:val="26"/>
+          <w:lang w:val="en-CA"/>
+        </w:rPr>
+        <w:t xml:space="preserve"> </w:t>
+      </w:r>
+      <w:proofErr w:type="spellStart"/>
+      <w:r>
+        <w:rPr>
+          <w:b/>
+          <w:bCs/>
+          <w:sz w:val="26"/>
+          <w:szCs w:val="26"/>
+          <w:lang w:val="en-CA"/>
+        </w:rPr>
+        <w:t>btn</w:t>
+      </w:r>
+      <w:proofErr w:type="spellEnd"/>
+      <w:r>
+        <w:rPr>
+          <w:b/>
+          <w:bCs/>
+          <w:sz w:val="26"/>
+          <w:szCs w:val="26"/>
+          <w:lang w:val="en-CA"/>
+        </w:rPr>
+        <w:t>-primary text-white" /&gt;</w:t>
+      </w:r>
+    </w:p>
+    <w:p>
+      <w:pPr>
+        <w:pStyle w:val="PargrafodaLista"/>
+        <w:rPr>
+          <w:b/>
+          <w:bCs/>
+          <w:sz w:val="26"/>
+          <w:szCs w:val="26"/>
+        </w:rPr>
+      </w:pPr>
+      <w:r>
+        <w:rPr>
+          <w:b/>
+          <w:bCs/>
+          <w:sz w:val="26"/>
+          <w:szCs w:val="26"/>
+        </w:rPr>
+        <w:t>&lt;/</w:t>
+      </w:r>
+      <w:proofErr w:type="spellStart"/>
+      <w:r>
+        <w:rPr>
+          <w:b/>
+          <w:bCs/>
+          <w:sz w:val="26"/>
+          <w:szCs w:val="26"/>
+        </w:rPr>
+        <w:t>div</w:t>
+      </w:r>
+      <w:proofErr w:type="spellEnd"/>
+      <w:r>
+        <w:rPr>
+          <w:b/>
+          <w:bCs/>
+          <w:sz w:val="26"/>
+          <w:szCs w:val="26"/>
+        </w:rPr>
+        <w:t>&gt;</w:t>
+      </w:r>
+    </w:p>
+    <w:p>
+      <w:pPr>
+        <w:pStyle w:val="PargrafodaLista"/>
+        <w:rPr>
+          <w:b/>
+          <w:bCs/>
+          <w:sz w:val="26"/>
+          <w:szCs w:val="26"/>
+        </w:rPr>
+      </w:pPr>
+    </w:p>
+    <w:p>
+      <w:pPr>
+        <w:pStyle w:val="PargrafodaLista"/>
+        <w:numPr>
+          <w:ilvl w:val="0"/>
+          <w:numId w:val="1"/>
+        </w:numPr>
+        <w:rPr>
+          <w:b/>
+          <w:bCs/>
+          <w:sz w:val="26"/>
+          <w:szCs w:val="26"/>
+        </w:rPr>
+      </w:pPr>
+      <w:r>
+        <w:rPr>
+          <w:b/>
+          <w:bCs/>
+          <w:sz w:val="26"/>
+          <w:szCs w:val="26"/>
+        </w:rPr>
+        <w:t xml:space="preserve">De onde vem o </w:t>
+      </w:r>
+      <w:proofErr w:type="spellStart"/>
+      <w:r>
+        <w:rPr>
+          <w:b/>
+          <w:bCs/>
+          <w:sz w:val="26"/>
+          <w:szCs w:val="26"/>
+        </w:rPr>
+        <w:t>margim</w:t>
+      </w:r>
+      <w:proofErr w:type="spellEnd"/>
+      <w:r>
+        <w:rPr>
+          <w:b/>
+          <w:bCs/>
+          <w:sz w:val="26"/>
+          <w:szCs w:val="26"/>
+        </w:rPr>
+        <w:t xml:space="preserve"> </w:t>
+      </w:r>
+      <w:proofErr w:type="spellStart"/>
+      <w:r>
+        <w:rPr>
+          <w:b/>
+          <w:bCs/>
+          <w:sz w:val="26"/>
+          <w:szCs w:val="26"/>
+        </w:rPr>
+        <w:t>bottom</w:t>
+      </w:r>
+      <w:proofErr w:type="spellEnd"/>
+      <w:r>
+        <w:rPr>
+          <w:b/>
+          <w:bCs/>
+          <w:sz w:val="26"/>
+          <w:szCs w:val="26"/>
+        </w:rPr>
+        <w:t xml:space="preserve"> do elemento a seguir, já que na classe só foi definido o </w:t>
+      </w:r>
+      <w:proofErr w:type="spellStart"/>
+      <w:r>
+        <w:rPr>
+          <w:b/>
+          <w:bCs/>
+          <w:sz w:val="26"/>
+          <w:szCs w:val="26"/>
+        </w:rPr>
+        <w:t>margim</w:t>
+      </w:r>
+      <w:proofErr w:type="spellEnd"/>
+      <w:r>
+        <w:rPr>
+          <w:b/>
+          <w:bCs/>
+          <w:sz w:val="26"/>
+          <w:szCs w:val="26"/>
+        </w:rPr>
+        <w:t>-top?</w:t>
+      </w:r>
+      <w:r>
+        <w:rPr>
+          <w:noProof/>
+        </w:rPr>
+        <w:t xml:space="preserve"> </w:t>
+      </w:r>
+      <w:r>
+        <w:rPr>
+          <w:noProof/>
+        </w:rPr>
+        <w:drawing>
+          <wp:inline distT="0" distB="0" distL="0" distR="0" wp14:anchorId="028AFD04" wp14:editId="4D0570DC">
+            <wp:extent cx="5067300" cy="2419350"/>
+            <wp:effectExtent l="0" t="0" r="0" b="0"/>
+            <wp:docPr id="968459321" name="Imagem 1" descr="Interface gráfica do usuário, Texto, Aplicativo, chat ou mensagem de texto&#10;&#10;Descrição gerada automaticamente"/>
+            <wp:cNvGraphicFramePr>
+              <a:graphicFrameLocks xmlns:a="http://schemas.openxmlformats.org/drawingml/2006/main" noChangeAspect="1"/>
+            </wp:cNvGraphicFramePr>
+            <a:graphic xmlns:a="http://schemas.openxmlformats.org/drawingml/2006/main">
+              <a:graphicData uri="http://schemas.openxmlformats.org/drawingml/2006/picture">
+                <pic:pic xmlns:pic="http://schemas.openxmlformats.org/drawingml/2006/picture">
+                  <pic:nvPicPr>
+                    <pic:cNvPr id="968459321" name="Imagem 1" descr="Interface gráfica do usuário, Texto, Aplicativo, chat ou mensagem de texto&#10;&#10;Descrição gerada automaticamente"/>
+                    <pic:cNvPicPr/>
+                  </pic:nvPicPr>
+                  <pic:blipFill>
+                    <a:blip r:embed="rId6"/>
+                    <a:stretch>
+                      <a:fillRect/>
+                    </a:stretch>
+                  </pic:blipFill>
+                  <pic:spPr>
+                    <a:xfrm>
+                      <a:off x="0" y="0"/>
+                      <a:ext cx="5067300" cy="2419350"/>
+                    </a:xfrm>
+                    <a:prstGeom prst="rect">
+                      <a:avLst/>
+                    </a:prstGeom>
+                  </pic:spPr>
+                </pic:pic>
+              </a:graphicData>
+            </a:graphic>
+          </wp:inline>
+        </w:drawing>
+      </w:r>
+    </w:p>
+    <w:p>
+      <w:pPr>
+        <w:pStyle w:val="PargrafodaLista"/>
+        <w:rPr>
+          <w:b/>
+          <w:bCs/>
+          <w:sz w:val="26"/>
+          <w:szCs w:val="26"/>
+        </w:rPr>
+      </w:pPr>
+    </w:p>
+    <w:p>
+      <w:pPr>
+        <w:pStyle w:val="PargrafodaLista"/>
+        <w:rPr>
+          <w:b/>
+          <w:bCs/>
+          <w:sz w:val="26"/>
+          <w:szCs w:val="26"/>
+          <w:lang w:val="en-CA"/>
+        </w:rPr>
+      </w:pPr>
+      <w:r>
+        <w:rPr>
+          <w:b/>
+          <w:bCs/>
+          <w:sz w:val="26"/>
+          <w:szCs w:val="26"/>
+          <w:lang w:val="en-CA"/>
+        </w:rPr>
+        <w:t>.hr-heading {</w:t>
+      </w:r>
+    </w:p>
+    <w:p>
+      <w:pPr>
+        <w:pStyle w:val="PargrafodaLista"/>
+        <w:rPr>
+          <w:b/>
+          <w:bCs/>
+          <w:sz w:val="26"/>
+          <w:szCs w:val="26"/>
+          <w:lang w:val="en-CA"/>
+        </w:rPr>
+      </w:pPr>
+      <w:r>
+        <w:rPr>
+          <w:b/>
+          <w:bCs/>
+          <w:sz w:val="26"/>
+          <w:szCs w:val="26"/>
+          <w:lang w:val="en-CA"/>
+        </w:rPr>
+        <w:t>  display: inline-</w:t>
+      </w:r>
+      <w:proofErr w:type="gramStart"/>
+      <w:r>
+        <w:rPr>
+          <w:b/>
+          <w:bCs/>
+          <w:sz w:val="26"/>
+          <w:szCs w:val="26"/>
+          <w:lang w:val="en-CA"/>
+        </w:rPr>
+        <w:t>block;</w:t>
+      </w:r>
+      <w:proofErr w:type="gramEnd"/>
+    </w:p>
+    <w:p>
+      <w:pPr>
+        <w:pStyle w:val="PargrafodaLista"/>
+        <w:rPr>
+          <w:b/>
+          <w:bCs/>
+          <w:sz w:val="26"/>
+          <w:szCs w:val="26"/>
+          <w:lang w:val="en-CA"/>
+        </w:rPr>
+      </w:pPr>
+      <w:r>
+        <w:rPr>
+          <w:b/>
+          <w:bCs/>
+          <w:sz w:val="26"/>
+          <w:szCs w:val="26"/>
+          <w:lang w:val="en-CA"/>
+        </w:rPr>
+        <w:t>  width: 3.</w:t>
+      </w:r>
+      <w:proofErr w:type="gramStart"/>
+      <w:r>
+        <w:rPr>
+          <w:b/>
+          <w:bCs/>
+          <w:sz w:val="26"/>
+          <w:szCs w:val="26"/>
+          <w:lang w:val="en-CA"/>
+        </w:rPr>
+        <w:t>5rem;</w:t>
+      </w:r>
+      <w:proofErr w:type="gramEnd"/>
+    </w:p>
+    <w:p>
+      <w:pPr>
+        <w:pStyle w:val="PargrafodaLista"/>
+        <w:rPr>
+          <w:b/>
+          <w:bCs/>
+          <w:sz w:val="26"/>
+          <w:szCs w:val="26"/>
+          <w:lang w:val="en-CA"/>
+        </w:rPr>
+      </w:pPr>
+      <w:r>
+        <w:rPr>
+          <w:b/>
+          <w:bCs/>
+          <w:sz w:val="26"/>
+          <w:szCs w:val="26"/>
+          <w:lang w:val="en-CA"/>
+        </w:rPr>
+        <w:t>  height: 0.</w:t>
+      </w:r>
+      <w:proofErr w:type="gramStart"/>
+      <w:r>
+        <w:rPr>
+          <w:b/>
+          <w:bCs/>
+          <w:sz w:val="26"/>
+          <w:szCs w:val="26"/>
+          <w:lang w:val="en-CA"/>
+        </w:rPr>
+        <w:t>125rem;</w:t>
+      </w:r>
+      <w:proofErr w:type="gramEnd"/>
+    </w:p>
+    <w:p>
+      <w:pPr>
+        <w:pStyle w:val="PargrafodaLista"/>
+        <w:rPr>
+          <w:b/>
+          <w:bCs/>
+          <w:sz w:val="26"/>
+          <w:szCs w:val="26"/>
+          <w:lang w:val="en-CA"/>
+        </w:rPr>
+      </w:pPr>
+      <w:r>
+        <w:rPr>
+          <w:b/>
+          <w:bCs/>
+          <w:sz w:val="26"/>
+          <w:szCs w:val="26"/>
+          <w:lang w:val="en-CA"/>
+        </w:rPr>
+        <w:t>  margin-top: 0.</w:t>
+      </w:r>
+      <w:proofErr w:type="gramStart"/>
+      <w:r>
+        <w:rPr>
+          <w:b/>
+          <w:bCs/>
+          <w:sz w:val="26"/>
+          <w:szCs w:val="26"/>
+          <w:lang w:val="en-CA"/>
+        </w:rPr>
+        <w:t>625rem;</w:t>
+      </w:r>
+      <w:proofErr w:type="gramEnd"/>
+    </w:p>
+    <w:p>
+      <w:pPr>
+        <w:pStyle w:val="PargrafodaLista"/>
+        <w:rPr>
+          <w:b/>
+          <w:bCs/>
+          <w:sz w:val="26"/>
+          <w:szCs w:val="26"/>
+          <w:lang w:val="en-CA"/>
+        </w:rPr>
+      </w:pPr>
+      <w:r>
+        <w:rPr>
+          <w:b/>
+          <w:bCs/>
+          <w:sz w:val="26"/>
+          <w:szCs w:val="26"/>
+          <w:lang w:val="en-CA"/>
+        </w:rPr>
+        <w:t xml:space="preserve">  border: </w:t>
+      </w:r>
+      <w:proofErr w:type="gramStart"/>
+      <w:r>
+        <w:rPr>
+          <w:b/>
+          <w:bCs/>
+          <w:sz w:val="26"/>
+          <w:szCs w:val="26"/>
+          <w:lang w:val="en-CA"/>
+        </w:rPr>
+        <w:t>none;</w:t>
+      </w:r>
+      <w:proofErr w:type="gramEnd"/>
+    </w:p>
+    <w:p>
+      <w:pPr>
+        <w:pStyle w:val="PargrafodaLista"/>
+        <w:rPr>
+          <w:b/>
+          <w:bCs/>
+          <w:sz w:val="26"/>
+          <w:szCs w:val="26"/>
+          <w:lang w:val="en-CA"/>
+        </w:rPr>
+      </w:pPr>
+      <w:r>
+        <w:rPr>
+          <w:b/>
+          <w:bCs/>
+          <w:sz w:val="26"/>
+          <w:szCs w:val="26"/>
+          <w:lang w:val="en-CA"/>
+        </w:rPr>
+        <w:t>  background-color: var(--bs-primary</w:t>
+      </w:r>
+      <w:proofErr w:type="gramStart"/>
+      <w:r>
+        <w:rPr>
+          <w:b/>
+          <w:bCs/>
+          <w:sz w:val="26"/>
+          <w:szCs w:val="26"/>
+          <w:lang w:val="en-CA"/>
+        </w:rPr>
+        <w:t>);</w:t>
+      </w:r>
+      <w:proofErr w:type="gramEnd"/>
+    </w:p>
+    <w:p>
+      <w:pPr>
+        <w:pStyle w:val="PargrafodaLista"/>
+        <w:rPr>
+          <w:b/>
+          <w:bCs/>
+          <w:sz w:val="26"/>
+          <w:szCs w:val="26"/>
+        </w:rPr>
+      </w:pPr>
+      <w:r>
+        <w:rPr>
+          <w:b/>
+          <w:bCs/>
+          <w:sz w:val="26"/>
+          <w:szCs w:val="26"/>
+          <w:lang w:val="en-CA"/>
+        </w:rPr>
+        <w:t xml:space="preserve">  </w:t>
+      </w:r>
+      <w:proofErr w:type="spellStart"/>
+      <w:r>
+        <w:rPr>
+          <w:b/>
+          <w:bCs/>
+          <w:sz w:val="26"/>
+          <w:szCs w:val="26"/>
+        </w:rPr>
+        <w:t>opacity</w:t>
+      </w:r>
+      <w:proofErr w:type="spellEnd"/>
+      <w:r>
+        <w:rPr>
+          <w:b/>
+          <w:bCs/>
+          <w:sz w:val="26"/>
+          <w:szCs w:val="26"/>
+        </w:rPr>
+        <w:t>: 1;</w:t>
+      </w:r>
+    </w:p>
+    <w:p>
+      <w:pPr>
+        <w:pStyle w:val="PargrafodaLista"/>
+        <w:rPr>
+          <w:b/>
+          <w:bCs/>
+          <w:sz w:val="26"/>
+          <w:szCs w:val="26"/>
+        </w:rPr>
+      </w:pPr>
+      <w:r>
+        <w:rPr>
+          <w:b/>
+          <w:bCs/>
+          <w:sz w:val="26"/>
+          <w:szCs w:val="26"/>
+        </w:rPr>
+        <w:t>}</w:t>
+      </w:r>
+    </w:p>
+    <w:p>
+      <w:pPr>
+        <w:pStyle w:val="PargrafodaLista"/>
+        <w:rPr>
+          <w:b/>
+          <w:bCs/>
+          <w:sz w:val="26"/>
+          <w:szCs w:val="26"/>
+        </w:rPr>
+      </w:pPr>
+      <w:r>
+        <w:rPr>
+          <w:b/>
+          <w:bCs/>
+          <w:sz w:val="26"/>
+          <w:szCs w:val="26"/>
+        </w:rPr>
+        <w:t xml:space="preserve"> </w:t>
+      </w:r>
+    </w:p>
+    <w:p>
+      <w:pPr>
+        <w:pStyle w:val="PargrafodaLista"/>
+        <w:rPr>
+          <w:b/>
+          <w:bCs/>
+          <w:sz w:val="26"/>
+          <w:szCs w:val="26"/>
+        </w:rPr>
+      </w:pPr>
+    </w:p>
+    <w:p>
+      <w:pPr>
+        <w:pStyle w:val="PargrafodaLista"/>
+        <w:rPr>
+          <w:b/>
+          <w:bCs/>
+          <w:sz w:val="26"/>
+          <w:szCs w:val="26"/>
+          <w:lang w:val="en-CA"/>
+        </w:rPr>
+      </w:pPr>
+      <w:r>
+        <w:rPr>
+          <w:b/>
+          <w:bCs/>
+          <w:sz w:val="26"/>
+          <w:szCs w:val="26"/>
+          <w:lang w:val="en-CA"/>
+        </w:rPr>
+        <w:t>// html</w:t>
+      </w:r>
+    </w:p>
+    <w:p>
+      <w:pPr>
+        <w:pStyle w:val="PargrafodaLista"/>
+        <w:rPr>
+          <w:b/>
+          <w:bCs/>
+          <w:sz w:val="26"/>
+          <w:szCs w:val="26"/>
+          <w:lang w:val="en-CA"/>
+        </w:rPr>
+      </w:pPr>
+      <w:r>
+        <w:rPr>
+          <w:b/>
+          <w:bCs/>
+          <w:sz w:val="26"/>
+          <w:szCs w:val="26"/>
+          <w:lang w:val="en-CA"/>
+        </w:rPr>
+        <w:t>&lt;hr class="hr-heading"&gt;</w:t>
+      </w:r>
+    </w:p>
+    <w:p>
+      <w:pPr>
+        <w:pStyle w:val="PargrafodaLista"/>
+        <w:rPr>
+          <w:b/>
+          <w:bCs/>
+          <w:sz w:val="26"/>
+          <w:szCs w:val="26"/>
+          <w:lang w:val="en-CA"/>
+        </w:rPr>
+      </w:pPr>
     </w:p>
     <w:p>
       <w:pPr>
@@ -1495,6 +4014,155 @@
 <file path=word/numbering.xml><?xml version="1.0" encoding="utf-8"?>
 <w:numbering xmlns:wpc="http://schemas.microsoft.com/office/word/2010/wordprocessingCanvas" xmlns:cx="http://schemas.microsoft.com/office/drawing/2014/chartex" xmlns:cx1="http://schemas.microsoft.com/office/drawing/2015/9/8/chartex" xmlns:cx2="http://schemas.microsoft.com/office/drawing/2015/10/21/chartex" xmlns:cx3="http://schemas.microsoft.com/office/drawing/2016/5/9/chartex" xmlns:cx4="http://schemas.microsoft.com/office/drawing/2016/5/10/chartex" xmlns:cx5="http://schemas.microsoft.com/office/drawing/2016/5/11/chartex" xmlns:cx6="http://schemas.microsoft.com/office/drawing/2016/5/12/chartex" xmlns:cx7="http://schemas.microsoft.com/office/drawing/2016/5/13/chartex" xmlns:cx8="http://schemas.microsoft.com/office/drawing/2016/5/14/chartex" xmlns:mc="http://schemas.openxmlformats.org/markup-compatibility/2006" xmlns:aink="http://schemas.microsoft.com/office/drawing/2016/ink" xmlns:am3d="http://schemas.microsoft.com/office/drawing/2017/model3d" xmlns:o="urn:schemas-microsoft-com:office:office" xmlns:oel="http://schemas.microsoft.com/office/2019/extlst" xmlns:r="http://schemas.openxmlformats.org/officeDocument/2006/relationships" xmlns:m="http://schemas.openxmlformats.org/officeDocument/2006/math" xmlns:v="urn:schemas-microsoft-com:vml" xmlns:wp14="http://schemas.microsoft.com/office/word/2010/wordprocessingDrawing" xmlns:wp="http://schemas.openxmlformats.org/drawingml/2006/wordprocessingDrawing" xmlns:w10="urn:schemas-microsoft-com:office:word" xmlns:w="http://schemas.openxmlformats.org/wordprocessingml/2006/main" xmlns:w14="http://schemas.microsoft.com/office/word/2010/wordml" xmlns:w15="http://schemas.microsoft.com/office/word/2012/wordml" xmlns:w16cex="http://schemas.microsoft.com/office/word/2018/wordml/cex" xmlns:w16cid="http://schemas.microsoft.com/office/word/2016/wordml/cid" xmlns:w16="http://schemas.microsoft.com/office/word/2018/wordml" xmlns:w16du="http://schemas.microsoft.com/office/word/2023/wordml/word16du" xmlns:w16sdtdh="http://schemas.microsoft.com/office/word/2020/wordml/sdtdatahash" xmlns:w16se="http://schemas.microsoft.com/office/word/2015/wordml/symex" xmlns:wpg="http://schemas.microsoft.com/office/word/2010/wordprocessingGroup" xmlns:wpi="http://schemas.microsoft.com/office/word/2010/wordprocessingInk" xmlns:wne="http://schemas.microsoft.com/office/word/2006/wordml" xmlns:wps="http://schemas.microsoft.com/office/word/2010/wordprocessingShape" mc:Ignorable="w14 w15 w16se w16cid w16 w16cex w16sdtdh w16du wp14">
   <w:abstractNum w:abstractNumId="0" w15:restartNumberingAfterBreak="0">
+    <w:nsid w:val="20B46110"/>
+    <w:multiLevelType w:val="multilevel"/>
+    <w:tmpl w:val="D8420422"/>
+    <w:lvl w:ilvl="0">
+      <w:start w:val="1"/>
+      <w:numFmt w:val="bullet"/>
+      <w:lvlText w:val=""/>
+      <w:lvlJc w:val="left"/>
+      <w:pPr>
+        <w:tabs>
+          <w:tab w:val="num" w:pos="720"/>
+        </w:tabs>
+        <w:ind w:left="720" w:hanging="360"/>
+      </w:pPr>
+      <w:rPr>
+        <w:rFonts w:ascii="Symbol" w:hAnsi="Symbol" w:hint="default"/>
+        <w:sz w:val="20"/>
+      </w:rPr>
+    </w:lvl>
+    <w:lvl w:ilvl="1" w:tentative="1">
+      <w:start w:val="1"/>
+      <w:numFmt w:val="bullet"/>
+      <w:lvlText w:val="o"/>
+      <w:lvlJc w:val="left"/>
+      <w:pPr>
+        <w:tabs>
+          <w:tab w:val="num" w:pos="1440"/>
+        </w:tabs>
+        <w:ind w:left="1440" w:hanging="360"/>
+      </w:pPr>
+      <w:rPr>
+        <w:rFonts w:ascii="Courier New" w:hAnsi="Courier New" w:hint="default"/>
+        <w:sz w:val="20"/>
+      </w:rPr>
+    </w:lvl>
+    <w:lvl w:ilvl="2" w:tentative="1">
+      <w:start w:val="1"/>
+      <w:numFmt w:val="bullet"/>
+      <w:lvlText w:val=""/>
+      <w:lvlJc w:val="left"/>
+      <w:pPr>
+        <w:tabs>
+          <w:tab w:val="num" w:pos="2160"/>
+        </w:tabs>
+        <w:ind w:left="2160" w:hanging="360"/>
+      </w:pPr>
+      <w:rPr>
+        <w:rFonts w:ascii="Wingdings" w:hAnsi="Wingdings" w:hint="default"/>
+        <w:sz w:val="20"/>
+      </w:rPr>
+    </w:lvl>
+    <w:lvl w:ilvl="3" w:tentative="1">
+      <w:start w:val="1"/>
+      <w:numFmt w:val="bullet"/>
+      <w:lvlText w:val=""/>
+      <w:lvlJc w:val="left"/>
+      <w:pPr>
+        <w:tabs>
+          <w:tab w:val="num" w:pos="2880"/>
+        </w:tabs>
+        <w:ind w:left="2880" w:hanging="360"/>
+      </w:pPr>
+      <w:rPr>
+        <w:rFonts w:ascii="Wingdings" w:hAnsi="Wingdings" w:hint="default"/>
+        <w:sz w:val="20"/>
+      </w:rPr>
+    </w:lvl>
+    <w:lvl w:ilvl="4" w:tentative="1">
+      <w:start w:val="1"/>
+      <w:numFmt w:val="bullet"/>
+      <w:lvlText w:val=""/>
+      <w:lvlJc w:val="left"/>
+      <w:pPr>
+        <w:tabs>
+          <w:tab w:val="num" w:pos="3600"/>
+        </w:tabs>
+        <w:ind w:left="3600" w:hanging="360"/>
+      </w:pPr>
+      <w:rPr>
+        <w:rFonts w:ascii="Wingdings" w:hAnsi="Wingdings" w:hint="default"/>
+        <w:sz w:val="20"/>
+      </w:rPr>
+    </w:lvl>
+    <w:lvl w:ilvl="5" w:tentative="1">
+      <w:start w:val="1"/>
+      <w:numFmt w:val="bullet"/>
+      <w:lvlText w:val=""/>
+      <w:lvlJc w:val="left"/>
+      <w:pPr>
+        <w:tabs>
+          <w:tab w:val="num" w:pos="4320"/>
+        </w:tabs>
+        <w:ind w:left="4320" w:hanging="360"/>
+      </w:pPr>
+      <w:rPr>
+        <w:rFonts w:ascii="Wingdings" w:hAnsi="Wingdings" w:hint="default"/>
+        <w:sz w:val="20"/>
+      </w:rPr>
+    </w:lvl>
+    <w:lvl w:ilvl="6" w:tentative="1">
+      <w:start w:val="1"/>
+      <w:numFmt w:val="bullet"/>
+      <w:lvlText w:val=""/>
+      <w:lvlJc w:val="left"/>
+      <w:pPr>
+        <w:tabs>
+          <w:tab w:val="num" w:pos="5040"/>
+        </w:tabs>
+        <w:ind w:left="5040" w:hanging="360"/>
+      </w:pPr>
+      <w:rPr>
+        <w:rFonts w:ascii="Wingdings" w:hAnsi="Wingdings" w:hint="default"/>
+        <w:sz w:val="20"/>
+      </w:rPr>
+    </w:lvl>
+    <w:lvl w:ilvl="7" w:tentative="1">
+      <w:start w:val="1"/>
+      <w:numFmt w:val="bullet"/>
+      <w:lvlText w:val=""/>
+      <w:lvlJc w:val="left"/>
+      <w:pPr>
+        <w:tabs>
+          <w:tab w:val="num" w:pos="5760"/>
+        </w:tabs>
+        <w:ind w:left="5760" w:hanging="360"/>
+      </w:pPr>
+      <w:rPr>
+        <w:rFonts w:ascii="Wingdings" w:hAnsi="Wingdings" w:hint="default"/>
+        <w:sz w:val="20"/>
+      </w:rPr>
+    </w:lvl>
+    <w:lvl w:ilvl="8" w:tentative="1">
+      <w:start w:val="1"/>
+      <w:numFmt w:val="bullet"/>
+      <w:lvlText w:val=""/>
+      <w:lvlJc w:val="left"/>
+      <w:pPr>
+        <w:tabs>
+          <w:tab w:val="num" w:pos="6480"/>
+        </w:tabs>
+        <w:ind w:left="6480" w:hanging="360"/>
+      </w:pPr>
+      <w:rPr>
+        <w:rFonts w:ascii="Wingdings" w:hAnsi="Wingdings" w:hint="default"/>
+        <w:sz w:val="20"/>
+      </w:rPr>
+    </w:lvl>
+  </w:abstractNum>
+  <w:abstractNum w:abstractNumId="1" w15:restartNumberingAfterBreak="0">
     <w:nsid w:val="6CA24882"/>
     <w:multiLevelType w:val="hybridMultilevel"/>
     <w:tmpl w:val="2E6AF87C"/>
@@ -1607,6 +4275,9 @@
     </w:lvl>
   </w:abstractNum>
   <w:num w:numId="1" w16cid:durableId="1398934730">
+    <w:abstractNumId w:val="1"/>
+  </w:num>
+  <w:num w:numId="2" w16cid:durableId="116685486">
     <w:abstractNumId w:val="0"/>
   </w:num>
 </w:numbering>
